--- a/작업일지/pulse_6회차.docx
+++ b/작업일지/pulse_6회차.docx
@@ -187,7 +187,6 @@
             <w:pPr>
               <w:jc w:val="center"/>
               <w:rPr>
-                <w:rFonts w:hint="eastAsia"/>
                 <w:b/>
               </w:rPr>
             </w:pPr>
@@ -245,7 +244,6 @@
             <w:pPr>
               <w:jc w:val="center"/>
               <w:rPr>
-                <w:rFonts w:hint="eastAsia"/>
                 <w:b/>
               </w:rPr>
             </w:pPr>
@@ -537,7 +535,6 @@
       <w:pPr>
         <w:ind w:left="1100" w:hangingChars="500" w:hanging="1100"/>
         <w:rPr>
-          <w:rFonts w:hint="eastAsia"/>
           <w:sz w:val="22"/>
         </w:rPr>
       </w:pPr>
@@ -592,21 +589,40 @@
         <w:rPr>
           <w:szCs w:val="20"/>
         </w:rPr>
-        <w:t>Q 스킬(Heat → HP 변환) 기능 구현 내용 정리</w:t>
-      </w:r>
-    </w:p>
-    <w:p>
-      <w:pPr>
+        <w:t>Q 스킬(열기 → 체력 회복) 기능 구현</w:t>
+      </w:r>
+    </w:p>
+    <w:p>
+      <w:pPr>
+        <w:rPr>
+          <w:szCs w:val="20"/>
+        </w:rPr>
+      </w:pPr>
+      <w:r>
+        <w:rPr>
+          <w:szCs w:val="20"/>
+        </w:rPr>
+        <w:t xml:space="preserve">Q 키를 누르면 플레이어의 HeatGauge를 소모해서 체력을 회복하는 스킬이다. </w:t>
+      </w:r>
+    </w:p>
+    <w:p>
+      <w:pPr>
+        <w:rPr>
+          <w:szCs w:val="20"/>
+        </w:rPr>
+      </w:pPr>
+      <w:r>
         <w:rPr>
           <w:rFonts w:hint="eastAsia"/>
           <w:szCs w:val="20"/>
         </w:rPr>
-      </w:pPr>
-      <w:r>
-        <w:rPr>
-          <w:szCs w:val="20"/>
-        </w:rPr>
-        <w:t>Player 클래스에 필요한 변수 추가</w:t>
+        <w:t>스킬</w:t>
+      </w:r>
+      <w:r>
+        <w:rPr>
+          <w:szCs w:val="20"/>
+        </w:rPr>
+        <w:t xml:space="preserve"> 쿨타임 관리용 변수 추가</w:t>
       </w:r>
     </w:p>
     <w:p>
@@ -616,406 +632,175 @@
           <w:szCs w:val="20"/>
         </w:rPr>
       </w:pPr>
+      <w:r>
+        <w:rPr>
+          <w:szCs w:val="20"/>
+        </w:rPr>
+        <w:t>Player 클래스에 스킬 사용 후 다시 사용할 때까지의 남은 시간을 관리할 수 있도록 HealSkillCooldownFlow 변수를 추가했다. 기본 쿨타임 값은 기존 멤버인 HealSkillCooldown을 사용하도록 했다.</w:t>
+      </w:r>
+    </w:p>
+    <w:p>
+      <w:pPr>
+        <w:rPr>
+          <w:szCs w:val="20"/>
+        </w:rPr>
+      </w:pPr>
+      <w:r>
+        <w:rPr>
+          <w:rFonts w:hint="eastAsia"/>
+          <w:szCs w:val="20"/>
+        </w:rPr>
+        <w:t>쿨타임</w:t>
+      </w:r>
+      <w:r>
+        <w:rPr>
+          <w:szCs w:val="20"/>
+        </w:rPr>
+        <w:t xml:space="preserve"> 감소 처리</w:t>
+      </w:r>
+    </w:p>
+    <w:p>
+      <w:pPr>
+        <w:rPr>
+          <w:rFonts w:hint="eastAsia"/>
+          <w:szCs w:val="20"/>
+        </w:rPr>
+      </w:pPr>
+      <w:r>
+        <w:rPr>
+          <w:rFonts w:hint="eastAsia"/>
+          <w:szCs w:val="20"/>
+        </w:rPr>
+        <w:t>매</w:t>
+      </w:r>
+      <w:r>
+        <w:rPr>
+          <w:szCs w:val="20"/>
+        </w:rPr>
+        <w:t xml:space="preserve"> 프레임마다 deltaTime 만큼 HealSkillCooldownFlow를 줄여서, 0 이하가 되면 스킬을 다시 사용할 수 있게 했다.</w:t>
+      </w:r>
+    </w:p>
+    <w:p>
+      <w:pPr>
+        <w:rPr>
+          <w:rFonts w:hint="eastAsia"/>
+          <w:szCs w:val="20"/>
+        </w:rPr>
+      </w:pPr>
+      <w:r>
+        <w:rPr>
+          <w:rFonts w:hint="eastAsia"/>
+          <w:szCs w:val="20"/>
+        </w:rPr>
+        <w:t>조건이</w:t>
+      </w:r>
+      <w:r>
+        <w:rPr>
+          <w:szCs w:val="20"/>
+        </w:rPr>
+        <w:t xml:space="preserve"> 모두 맞으면, 현재 쌓여 있는 HeatGauge 값을 그대로 체력 회복량으로 사용해 HP에 더해주고 HeatGauge는 0으로 만든다. 그리고 스킬 쿨타임을 초기화한다.</w:t>
+      </w:r>
+    </w:p>
+    <w:p>
+      <w:pPr>
+        <w:rPr>
+          <w:szCs w:val="20"/>
+        </w:rPr>
+      </w:pPr>
+      <w:r>
+        <w:rPr>
+          <w:rFonts w:hint="eastAsia"/>
+          <w:szCs w:val="20"/>
+        </w:rPr>
+        <w:t>서버</w:t>
+      </w:r>
+      <w:r>
+        <w:rPr>
+          <w:szCs w:val="20"/>
+        </w:rPr>
+        <w:t xml:space="preserve"> → 클라이언트 동기화 처리</w:t>
+      </w:r>
+    </w:p>
+    <w:p>
+      <w:pPr>
+        <w:rPr>
+          <w:rFonts w:hint="eastAsia"/>
+          <w:szCs w:val="20"/>
+        </w:rPr>
+      </w:pPr>
+      <w:r>
+        <w:rPr>
+          <w:szCs w:val="20"/>
+        </w:rPr>
+        <w:t>HP와 HeatGauge 값이 바뀌기 때문에, 각각 Sending_</w:t>
+      </w:r>
       <w:proofErr w:type="gramStart"/>
       <w:r>
         <w:rPr>
           <w:szCs w:val="20"/>
         </w:rPr>
-        <w:t>HealSkillCooldown :</w:t>
+        <w:t>ChangeGameObjectMember 를</w:t>
       </w:r>
       <w:proofErr w:type="gramEnd"/>
       <w:r>
         <w:rPr>
           <w:szCs w:val="20"/>
         </w:rPr>
-        <w:t xml:space="preserve"> 스킬 기본 쿨타임 값</w:t>
-      </w:r>
-    </w:p>
-    <w:p>
-      <w:pPr>
-        <w:rPr>
-          <w:szCs w:val="20"/>
-        </w:rPr>
-      </w:pPr>
-      <w:proofErr w:type="gramStart"/>
-      <w:r>
-        <w:rPr>
-          <w:szCs w:val="20"/>
-        </w:rPr>
-        <w:t>HealSkillCooldownFlow :</w:t>
-      </w:r>
-      <w:proofErr w:type="gramEnd"/>
-      <w:r>
-        <w:rPr>
-          <w:szCs w:val="20"/>
-        </w:rPr>
-        <w:t xml:space="preserve"> 남은 쿨타임을 저장하는 실시간 변수</w:t>
-      </w:r>
-    </w:p>
-    <w:p>
-      <w:pPr>
+        <w:t xml:space="preserve"> 이용해서 클라이언트로 전송해 즉시 UI가 갱신되도록 했다.</w:t>
+      </w:r>
+    </w:p>
+    <w:p>
+      <w:pPr>
+        <w:rPr>
+          <w:szCs w:val="20"/>
+        </w:rPr>
+      </w:pPr>
+      <w:r>
+        <w:rPr>
+          <w:szCs w:val="20"/>
+        </w:rPr>
+        <w:t>UI에 남은 쿨타임 출력 추가</w:t>
+      </w:r>
+    </w:p>
+    <w:p>
+      <w:pPr>
+        <w:rPr>
+          <w:szCs w:val="20"/>
+        </w:rPr>
+      </w:pPr>
+      <w:r>
         <w:rPr>
           <w:rFonts w:hint="eastAsia"/>
           <w:szCs w:val="20"/>
         </w:rPr>
-      </w:pPr>
-      <w:r>
-        <w:rPr>
-          <w:szCs w:val="20"/>
-        </w:rPr>
-        <w:t>-(이미 존재하던 HP, MaxHP, HeatGauge는 그대로 활용)</w:t>
-      </w:r>
-    </w:p>
-    <w:p>
-      <w:pPr>
-        <w:rPr>
-          <w:rFonts w:hint="eastAsia"/>
-          <w:szCs w:val="20"/>
-        </w:rPr>
-      </w:pPr>
-      <w:proofErr w:type="gramStart"/>
-      <w:r>
-        <w:rPr>
-          <w:szCs w:val="20"/>
-        </w:rPr>
-        <w:t>Player::</w:t>
-      </w:r>
-      <w:proofErr w:type="gramEnd"/>
-      <w:r>
-        <w:rPr>
-          <w:szCs w:val="20"/>
-        </w:rPr>
-        <w:t>Update() 내부에 쿨타임 감소 로직 추가</w:t>
-      </w:r>
-    </w:p>
-    <w:p>
-      <w:pPr>
-        <w:rPr>
-          <w:szCs w:val="20"/>
-        </w:rPr>
-      </w:pPr>
-      <w:r>
-        <w:rPr>
-          <w:szCs w:val="20"/>
-        </w:rPr>
-        <w:t>if (HealSkillCooldownFlow &gt; 0.0f)</w:t>
-      </w:r>
-    </w:p>
-    <w:p>
-      <w:pPr>
-        <w:rPr>
-          <w:rFonts w:hint="eastAsia"/>
-          <w:szCs w:val="20"/>
-        </w:rPr>
-      </w:pPr>
-      <w:r>
-        <w:rPr>
-          <w:szCs w:val="20"/>
-        </w:rPr>
-        <w:t xml:space="preserve">    HealSkillCooldownFlow -= </w:t>
-      </w:r>
-      <w:proofErr w:type="gramStart"/>
-      <w:r>
-        <w:rPr>
-          <w:szCs w:val="20"/>
-        </w:rPr>
-        <w:t>deltaTime;</w:t>
-      </w:r>
-      <w:proofErr w:type="gramEnd"/>
-    </w:p>
-    <w:p>
-      <w:pPr>
-        <w:rPr>
-          <w:rFonts w:hint="eastAsia"/>
-          <w:szCs w:val="20"/>
-        </w:rPr>
-      </w:pPr>
-      <w:r>
-        <w:rPr>
-          <w:szCs w:val="20"/>
-        </w:rPr>
-        <w:t>Q 키 입력을 처리하여 체력 회복 로직 추가</w:t>
-      </w:r>
-    </w:p>
-    <w:p>
-      <w:pPr>
-        <w:rPr>
-          <w:rFonts w:hint="eastAsia"/>
-          <w:szCs w:val="20"/>
-        </w:rPr>
-      </w:pPr>
-      <w:r>
-        <w:rPr>
-          <w:szCs w:val="20"/>
-        </w:rPr>
-        <w:t>InputBuffer[</w:t>
-      </w:r>
-      <w:proofErr w:type="gramStart"/>
-      <w:r>
-        <w:rPr>
-          <w:szCs w:val="20"/>
-        </w:rPr>
-        <w:t>InputID::</w:t>
-      </w:r>
-      <w:proofErr w:type="gramEnd"/>
-      <w:r>
-        <w:rPr>
-          <w:szCs w:val="20"/>
-        </w:rPr>
-        <w:t>KeyboardQ</w:t>
-      </w:r>
-      <w:proofErr w:type="gramStart"/>
-      <w:r>
-        <w:rPr>
-          <w:szCs w:val="20"/>
-        </w:rPr>
-        <w:t>] 를</w:t>
-      </w:r>
-      <w:proofErr w:type="gramEnd"/>
-      <w:r>
-        <w:rPr>
-          <w:szCs w:val="20"/>
-        </w:rPr>
-        <w:t xml:space="preserve"> 통해 Q 입력 감지</w:t>
-      </w:r>
-    </w:p>
-    <w:p>
-      <w:pPr>
-        <w:rPr>
-          <w:rFonts w:hint="eastAsia"/>
-          <w:szCs w:val="20"/>
-        </w:rPr>
-      </w:pPr>
-      <w:r>
-        <w:rPr>
-          <w:rFonts w:hint="eastAsia"/>
-          <w:szCs w:val="20"/>
-        </w:rPr>
-        <w:t>스킬</w:t>
-      </w:r>
-      <w:r>
-        <w:rPr>
-          <w:szCs w:val="20"/>
-        </w:rPr>
-        <w:t xml:space="preserve"> 사용 조건 검사</w:t>
-      </w:r>
-    </w:p>
-    <w:p>
-      <w:pPr>
-        <w:rPr>
-          <w:rFonts w:hint="eastAsia"/>
-          <w:szCs w:val="20"/>
-        </w:rPr>
-      </w:pPr>
-      <w:r>
-        <w:rPr>
-          <w:rFonts w:hint="eastAsia"/>
-          <w:szCs w:val="20"/>
-        </w:rPr>
-        <w:t>쿨타임이</w:t>
-      </w:r>
-      <w:r>
-        <w:rPr>
-          <w:szCs w:val="20"/>
-        </w:rPr>
-        <w:t xml:space="preserve"> 0 이하</w:t>
-      </w:r>
-    </w:p>
-    <w:p>
-      <w:pPr>
-        <w:rPr>
-          <w:rFonts w:hint="eastAsia"/>
-          <w:szCs w:val="20"/>
-        </w:rPr>
-      </w:pPr>
-      <w:r>
-        <w:rPr>
-          <w:szCs w:val="20"/>
-        </w:rPr>
-        <w:t>HeatGauge &gt; 0</w:t>
-      </w:r>
-    </w:p>
-    <w:p>
-      <w:pPr>
-        <w:rPr>
-          <w:szCs w:val="20"/>
-        </w:rPr>
-      </w:pPr>
+        <w:t>기존</w:t>
+      </w:r>
+      <w:r>
+        <w:rPr>
+          <w:szCs w:val="20"/>
+        </w:rPr>
+        <w:t xml:space="preserve"> UI 출력 코드에 "Heat Heal CoolTime" 항목을 하나 더 넣고, 현재 HealSkillCooldownFlow 값을 그대로 표시</w:t>
+      </w:r>
       <w:r>
         <w:rPr>
           <w:szCs w:val="20"/>
         </w:rPr>
         <w:lastRenderedPageBreak/>
-        <w:t>HP &lt; MaxHP</w:t>
-      </w:r>
-    </w:p>
-    <w:p>
-      <w:pPr>
-        <w:rPr>
-          <w:szCs w:val="20"/>
-        </w:rPr>
-      </w:pPr>
-    </w:p>
-    <w:p>
-      <w:pPr>
-        <w:rPr>
-          <w:rFonts w:hint="eastAsia"/>
-          <w:szCs w:val="20"/>
-        </w:rPr>
-      </w:pPr>
-      <w:r>
-        <w:rPr>
-          <w:rFonts w:hint="eastAsia"/>
-          <w:szCs w:val="20"/>
-        </w:rPr>
-        <w:t>조건</w:t>
-      </w:r>
-      <w:r>
-        <w:rPr>
-          <w:szCs w:val="20"/>
-        </w:rPr>
-        <w:t xml:space="preserve"> 충족 시 다음 작업 수행:</w:t>
-      </w:r>
-    </w:p>
-    <w:p>
-      <w:pPr>
-        <w:rPr>
-          <w:rFonts w:hint="eastAsia"/>
-          <w:szCs w:val="20"/>
-        </w:rPr>
-      </w:pPr>
-      <w:r>
-        <w:rPr>
-          <w:szCs w:val="20"/>
-        </w:rPr>
-        <w:t>HeatGauge 값을 회복량으로 환산해 HP 증가</w:t>
-      </w:r>
-    </w:p>
-    <w:p>
-      <w:pPr>
-        <w:rPr>
-          <w:rFonts w:hint="eastAsia"/>
-          <w:szCs w:val="20"/>
-        </w:rPr>
-      </w:pPr>
-      <w:r>
-        <w:rPr>
-          <w:szCs w:val="20"/>
-        </w:rPr>
-        <w:t>HeatGauge 0으로 초기화</w:t>
-      </w:r>
-    </w:p>
-    <w:p>
-      <w:pPr>
-        <w:rPr>
-          <w:rFonts w:hint="eastAsia"/>
-          <w:szCs w:val="20"/>
-        </w:rPr>
-      </w:pPr>
-      <w:r>
-        <w:rPr>
-          <w:szCs w:val="20"/>
-        </w:rPr>
-        <w:t>HealSkillCooldownFlow에 쿨타임 값 재설정</w:t>
-      </w:r>
-    </w:p>
-    <w:p>
-      <w:pPr>
-        <w:rPr>
-          <w:rFonts w:hint="eastAsia"/>
-          <w:szCs w:val="20"/>
-        </w:rPr>
-      </w:pPr>
-      <w:r>
-        <w:rPr>
-          <w:szCs w:val="20"/>
-        </w:rPr>
-        <w:t>HP와 HeatGauge를 클라이언트와 동기화(Send)</w:t>
-      </w:r>
-    </w:p>
-    <w:p>
-      <w:pPr>
-        <w:rPr>
-          <w:rFonts w:hint="eastAsia"/>
-          <w:szCs w:val="20"/>
-        </w:rPr>
-      </w:pPr>
-      <w:r>
-        <w:rPr>
-          <w:szCs w:val="20"/>
-        </w:rPr>
-        <w:t>UI 시스템에 쿨타임 표시 추가</w:t>
-      </w:r>
-    </w:p>
-    <w:p>
-      <w:pPr>
-        <w:rPr>
-          <w:rFonts w:hint="eastAsia"/>
-          <w:szCs w:val="20"/>
-        </w:rPr>
-      </w:pPr>
-      <w:r>
-        <w:rPr>
-          <w:rFonts w:hint="eastAsia"/>
-          <w:szCs w:val="20"/>
-        </w:rPr>
-        <w:t>기존</w:t>
-      </w:r>
-      <w:r>
-        <w:rPr>
-          <w:szCs w:val="20"/>
-        </w:rPr>
-        <w:t xml:space="preserve"> 위치에 "Heat Heal CoolTime: X" 텍스트 출력</w:t>
-      </w:r>
-    </w:p>
-    <w:p>
-      <w:pPr>
-        <w:rPr>
-          <w:rFonts w:hint="eastAsia"/>
-          <w:szCs w:val="20"/>
-        </w:rPr>
-      </w:pPr>
-      <w:proofErr w:type="gramStart"/>
-      <w:r>
-        <w:rPr>
-          <w:szCs w:val="20"/>
-        </w:rPr>
-        <w:t>HealSkillCooldownFlow 를</w:t>
-      </w:r>
-      <w:proofErr w:type="gramEnd"/>
-      <w:r>
-        <w:rPr>
-          <w:szCs w:val="20"/>
-        </w:rPr>
-        <w:t xml:space="preserve"> int로 변환하여 표시함</w:t>
-      </w:r>
-    </w:p>
-    <w:p>
-      <w:pPr>
-        <w:rPr>
-          <w:szCs w:val="20"/>
-        </w:rPr>
-      </w:pPr>
-      <w:r>
-        <w:rPr>
-          <w:rFonts w:hint="eastAsia"/>
-          <w:szCs w:val="20"/>
-        </w:rPr>
-        <w:t>매</w:t>
-      </w:r>
-      <w:r>
-        <w:rPr>
-          <w:szCs w:val="20"/>
-        </w:rPr>
-        <w:t xml:space="preserve"> 프레임 렌더링 단계에서 출력</w:t>
-      </w:r>
-    </w:p>
-    <w:p>
-      <w:pPr>
-        <w:rPr>
-          <w:szCs w:val="20"/>
-        </w:rPr>
-      </w:pPr>
+        <w:t>되도록 했다.</w:t>
+      </w:r>
+    </w:p>
+    <w:p>
+      <w:pPr>
+        <w:rPr>
+          <w:szCs w:val="20"/>
+        </w:rPr>
+      </w:pPr>
+      <w:r>
+        <w:rPr>
+          <w:szCs w:val="20"/>
+        </w:rPr>
+        <w:t>HP, HeatGauge 옆에 자연스럽게 붙도록 위치도 추가로 조정했다.</w:t>
+      </w:r>
     </w:p>
     <w:tbl>
       <w:tblPr>

--- a/작업일지/pulse_6회차.docx
+++ b/작업일지/pulse_6회차.docx
@@ -1,6 +1,6 @@
 
 <file path=word/document.xml><?xml version="1.0" encoding="utf-8"?>
-<w:document xmlns:wpc="http://schemas.microsoft.com/office/word/2010/wordprocessingCanvas" xmlns:cx="http://schemas.microsoft.com/office/drawing/2014/chartex" xmlns:cx1="http://schemas.microsoft.com/office/drawing/2015/9/8/chartex" xmlns:cx2="http://schemas.microsoft.com/office/drawing/2015/10/21/chartex" xmlns:cx3="http://schemas.microsoft.com/office/drawing/2016/5/9/chartex" xmlns:cx4="http://schemas.microsoft.com/office/drawing/2016/5/10/chartex" xmlns:cx5="http://schemas.microsoft.com/office/drawing/2016/5/11/chartex" xmlns:cx6="http://schemas.microsoft.com/office/drawing/2016/5/12/chartex" xmlns:cx7="http://schemas.microsoft.com/office/drawing/2016/5/13/chartex" xmlns:cx8="http://schemas.microsoft.com/office/drawing/2016/5/14/chartex" xmlns:mc="http://schemas.openxmlformats.org/markup-compatibility/2006" xmlns:aink="http://schemas.microsoft.com/office/drawing/2016/ink" xmlns:am3d="http://schemas.microsoft.com/office/drawing/2017/model3d" xmlns:o="urn:schemas-microsoft-com:office:office" xmlns:oel="http://schemas.microsoft.com/office/2019/extlst" xmlns:r="http://schemas.openxmlformats.org/officeDocument/2006/relationships" xmlns:m="http://schemas.openxmlformats.org/officeDocument/2006/math" xmlns:v="urn:schemas-microsoft-com:vml" xmlns:wp14="http://schemas.microsoft.com/office/word/2010/wordprocessingDrawing" xmlns:wp="http://schemas.openxmlformats.org/drawingml/2006/wordprocessingDrawing" xmlns:w10="urn:schemas-microsoft-com:office:word" xmlns:w="http://schemas.openxmlformats.org/wordprocessingml/2006/main" xmlns:w14="http://schemas.microsoft.com/office/word/2010/wordml" xmlns:w15="http://schemas.microsoft.com/office/word/2012/wordml" xmlns:w16cex="http://schemas.microsoft.com/office/word/2018/wordml/cex" xmlns:w16cid="http://schemas.microsoft.com/office/word/2016/wordml/cid" xmlns:w16="http://schemas.microsoft.com/office/word/2018/wordml" xmlns:w16du="http://schemas.microsoft.com/office/word/2023/wordml/word16du" xmlns:w16sdtdh="http://schemas.microsoft.com/office/word/2020/wordml/sdtdatahash" xmlns:w16sdtfl="http://schemas.microsoft.com/office/word/2024/wordml/sdtformatlock" xmlns:w16se="http://schemas.microsoft.com/office/word/2015/wordml/symex" xmlns:wpg="http://schemas.microsoft.com/office/word/2010/wordprocessingGroup" xmlns:wpi="http://schemas.microsoft.com/office/word/2010/wordprocessingInk" xmlns:wne="http://schemas.microsoft.com/office/word/2006/wordml" xmlns:wps="http://schemas.microsoft.com/office/word/2010/wordprocessingShape" mc:Ignorable="w14 w15 w16se w16cid w16 w16cex w16sdtdh w16sdtfl w16du wp14">
+<w:document xmlns:wpc="http://schemas.microsoft.com/office/word/2010/wordprocessingCanvas" xmlns:mc="http://schemas.openxmlformats.org/markup-compatibility/2006" xmlns:o="urn:schemas-microsoft-com:office:office" xmlns:r="http://schemas.openxmlformats.org/officeDocument/2006/relationships" xmlns:m="http://schemas.openxmlformats.org/officeDocument/2006/math" xmlns:v="urn:schemas-microsoft-com:vml" xmlns:wp14="http://schemas.microsoft.com/office/word/2010/wordprocessingDrawing" xmlns:wp="http://schemas.openxmlformats.org/drawingml/2006/wordprocessingDrawing" xmlns:w10="urn:schemas-microsoft-com:office:word" xmlns:w="http://schemas.openxmlformats.org/wordprocessingml/2006/main" xmlns:w14="http://schemas.microsoft.com/office/word/2010/wordml" xmlns:w15="http://schemas.microsoft.com/office/word/2012/wordml" xmlns:wpg="http://schemas.microsoft.com/office/word/2010/wordprocessingGroup" xmlns:wpi="http://schemas.microsoft.com/office/word/2010/wordprocessingInk" xmlns:wne="http://schemas.microsoft.com/office/word/2006/wordml" xmlns:wps="http://schemas.microsoft.com/office/word/2010/wordprocessingShape">
   <w:body>
     <w:tbl>
       <w:tblPr>
@@ -19,7 +19,7 @@
       </w:tblGrid>
       <w:tr>
         <w:trPr>
-          <w:trHeight w:val="888"/>
+          <w:trHeight w:val="888" w:hRule="atLeast"/>
         </w:trPr>
         <w:tc>
           <w:tcPr>
@@ -93,6 +93,11 @@
                 <w:szCs w:val="20"/>
               </w:rPr>
               <w:br/>
+            </w:r>
+            <w:r>
+              <w:rPr>
+                <w:szCs w:val="20"/>
+              </w:rPr>
               <w:t>202</w:t>
             </w:r>
             <w:r>
@@ -153,7 +158,7 @@
       </w:tr>
       <w:tr>
         <w:trPr>
-          <w:trHeight w:val="648"/>
+          <w:trHeight w:val="648" w:hRule="atLeast"/>
         </w:trPr>
         <w:tc>
           <w:tcPr>
@@ -345,7 +350,7 @@
       </w:tr>
       <w:tr>
         <w:trPr>
-          <w:trHeight w:val="1266"/>
+          <w:trHeight w:val="1266" w:hRule="atLeast"/>
         </w:trPr>
         <w:tc>
           <w:tcPr>
@@ -393,6 +398,16 @@
               </w:rPr>
               <w:t xml:space="preserve">노훈철: </w:t>
             </w:r>
+            <w:r>
+              <w:rPr>
+                <w:lang w:eastAsia="ko-KR"/>
+                <w:rFonts w:hint="eastAsia"/>
+                <w:b/>
+                <w:bCs/>
+                <w:rtl w:val="off"/>
+              </w:rPr>
+              <w:t>그림자 적용, 맵 충돌처리 적용, 자동차 모델 가져와 출력, 텍스트 SDF 텍스쳐 구성</w:t>
+            </w:r>
           </w:p>
           <w:p>
             <w:pPr>
@@ -449,15 +464,37 @@
     <w:p>
       <w:pPr>
         <w:rPr>
-          <w:b/>
-          <w:sz w:val="22"/>
-        </w:rPr>
-      </w:pPr>
-      <w:r>
-        <w:rPr>
+          <w:lang w:eastAsia="ko-KR"/>
           <w:rFonts w:hint="eastAsia"/>
           <w:b/>
           <w:sz w:val="22"/>
+          <w:rtl w:val="off"/>
+        </w:rPr>
+      </w:pPr>
+      <w:r>
+        <w:rPr>
+          <w:lang w:eastAsia="ko-KR"/>
+          <w:rFonts w:ascii="맑은 고딕" w:eastAsia="맑은 고딕" w:hAnsi="맑은 고딕" w:cs="맑은 고딕" w:hint="eastAsia"/>
+          <w:b/>
+          <w:bCs/>
+          <w:sz w:val="22"/>
+          <w:rtl w:val="off"/>
+        </w:rPr>
+        <w:t>(Client는 Release로 해주세요! 그렇지 않음 프레임레이트가 너무 떨어집니다.)</w:t>
+      </w:r>
+    </w:p>
+    <w:p>
+      <w:pPr>
+        <w:rPr>
+          <w:b/>
+          <w:sz w:val="22"/>
+        </w:rPr>
+      </w:pPr>
+      <w:r>
+        <w:rPr>
+          <w:rFonts w:hint="eastAsia"/>
+          <w:b/>
+          <w:sz w:val="22"/>
         </w:rPr>
         <w:t>&lt;상세 수행내용&gt;</w:t>
       </w:r>
@@ -466,43 +503,1502 @@
       <w:pPr>
         <w:jc w:val="left"/>
         <w:rPr>
+          <w:lang w:eastAsia="ko-KR"/>
+          <w:rFonts w:ascii="맑은 고딕" w:eastAsia="맑은 고딕" w:hAnsi="맑은 고딕" w:cs="맑은 고딕" w:hint="eastAsia"/>
+          <w:b/>
+          <w:bCs/>
+          <w:sz w:val="22"/>
+          <w:rtl w:val="off"/>
+        </w:rPr>
+      </w:pPr>
+      <w:r>
+        <w:rPr>
+          <w:rFonts w:ascii="맑은 고딕" w:eastAsia="맑은 고딕" w:hAnsi="맑은 고딕" w:cs="맑은 고딕" w:hint="eastAsia"/>
+          <w:b/>
+          <w:bCs/>
+          <w:sz w:val="22"/>
+        </w:rPr>
+        <w:t xml:space="preserve">노훈철: </w:t>
+      </w:r>
+    </w:p>
+    <w:p>
+      <w:pPr>
+        <w:jc w:val="left"/>
+        <w:rPr>
+          <w:lang w:eastAsia="ko-KR"/>
+          <w:rFonts w:ascii="맑은 고딕" w:eastAsia="맑은 고딕" w:hAnsi="맑은 고딕" w:cs="맑은 고딕" w:hint="eastAsia"/>
+          <w:b/>
+          <w:bCs/>
+          <w:sz w:val="22"/>
+          <w:rtl w:val="off"/>
+        </w:rPr>
+      </w:pPr>
+      <w:r>
+        <w:rPr>
+          <w:lang w:eastAsia="ko-KR"/>
+          <w:rFonts w:ascii="맑은 고딕" w:eastAsia="맑은 고딕" w:hAnsi="맑은 고딕" w:cs="맑은 고딕" w:hint="eastAsia"/>
+          <w:b/>
+          <w:bCs/>
+          <w:sz w:val="22"/>
+          <w:rtl w:val="off"/>
+        </w:rPr>
+        <w:t>그림자 적용</w:t>
+      </w:r>
+    </w:p>
+    <w:p>
+      <w:pPr>
+        <w:jc w:val="left"/>
+        <w:rPr>
+          <w:lang w:eastAsia="ko-KR"/>
+          <w:rFonts w:ascii="맑은 고딕" w:eastAsia="맑은 고딕" w:hAnsi="맑은 고딕" w:cs="맑은 고딕" w:hint="eastAsia"/>
+          <w:b w:val="0"/>
+          <w:bCs w:val="0"/>
+          <w:sz w:val="22"/>
+          <w:rtl w:val="off"/>
+        </w:rPr>
+      </w:pPr>
+      <w:r>
+        <w:rPr>
+          <w:lang w:eastAsia="ko-KR"/>
+          <w:rFonts w:ascii="맑은 고딕" w:eastAsia="맑은 고딕" w:hAnsi="맑은 고딕" w:cs="맑은 고딕" w:hint="eastAsia"/>
+          <w:b w:val="0"/>
+          <w:bCs w:val="0"/>
+          <w:sz w:val="22"/>
+          <w:rtl w:val="off"/>
+        </w:rPr>
+        <w:t>지난번 적용에 실패했던 그림자를 적용시켰다. 플레이어의 주위에 그림자가 생성된다.</w:t>
+      </w:r>
+    </w:p>
+    <w:p>
+      <w:pPr>
+        <w:jc w:val="left"/>
+        <w:rPr>
+          <w:lang w:eastAsia="ko-KR"/>
+          <w:rFonts w:ascii="맑은 고딕" w:eastAsia="맑은 고딕" w:hAnsi="맑은 고딕" w:cs="맑은 고딕" w:hint="eastAsia"/>
+          <w:b w:val="0"/>
+          <w:bCs w:val="0"/>
+          <w:sz w:val="22"/>
+          <w:rtl w:val="off"/>
+        </w:rPr>
+      </w:pPr>
+      <w:r>
+        <w:rPr>
+          <w:lang w:eastAsia="ko-KR"/>
+          <w:rFonts w:ascii="맑은 고딕" w:eastAsia="맑은 고딕" w:hAnsi="맑은 고딕" w:cs="맑은 고딕" w:hint="eastAsia"/>
+          <w:b w:val="0"/>
+          <w:bCs w:val="0"/>
+          <w:sz w:val="22"/>
+          <w:rtl w:val="off"/>
+        </w:rPr>
+        <w:drawing>
+          <wp:inline distT="0" distB="0" distL="180" distR="180">
+            <wp:extent cx="6645910" cy="3568700"/>
+            <wp:effectExtent l="0" t="0" r="0" b="0"/>
+            <wp:docPr id="1030" name="shape1030" hidden="0"/>
+            <wp:cNvGraphicFramePr>
+              <a:graphicFrameLocks xmlns:a="http://schemas.openxmlformats.org/drawingml/2006/main" noChangeAspect="1"/>
+            </wp:cNvGraphicFramePr>
+            <a:graphic xmlns:a="http://schemas.openxmlformats.org/drawingml/2006/main">
+              <a:graphicData uri="http://schemas.openxmlformats.org/drawingml/2006/picture">
+                <pic:pic xmlns:pic="http://schemas.openxmlformats.org/drawingml/2006/picture">
+                  <pic:nvPicPr>
+                    <pic:cNvPr id="0" name="이미지"/>
+                    <pic:cNvPicPr preferRelativeResize="1">
+                      <a:picLocks noChangeAspect="1"/>
+                    </pic:cNvPicPr>
+                  </pic:nvPicPr>
+                  <pic:blipFill>
+                    <a:blip r:embed="rId1">
+                      <a:extLst>
+                        <a:ext uri="{28A0092B-C50C-407E-A947-70E740481C1C}">
+                          <a14:useLocalDpi xmlns:a14="http://schemas.microsoft.com/office/drawing/2010/main" val="0"/>
+                        </a:ext>
+                      </a:extLst>
+                    </a:blip>
+                    <a:srcRect/>
+                    <a:stretch>
+                      <a:fillRect/>
+                    </a:stretch>
+                  </pic:blipFill>
+                  <pic:spPr>
+                    <a:xfrm>
+                      <a:off x="0" y="0"/>
+                      <a:ext cx="6645910" cy="3568700"/>
+                    </a:xfrm>
+                    <a:prstGeom prst="rect"/>
+                  </pic:spPr>
+                </pic:pic>
+              </a:graphicData>
+            </a:graphic>
+          </wp:inline>
+        </w:drawing>
+      </w:r>
+    </w:p>
+    <w:p>
+      <w:pPr>
+        <w:jc w:val="left"/>
+        <w:rPr>
+          <w:lang w:eastAsia="ko-KR"/>
+          <w:rFonts w:ascii="맑은 고딕" w:eastAsia="맑은 고딕" w:hAnsi="맑은 고딕" w:cs="맑은 고딕" w:hint="eastAsia"/>
+          <w:b/>
+          <w:bCs/>
+          <w:sz w:val="22"/>
+          <w:rtl w:val="off"/>
+        </w:rPr>
+      </w:pPr>
+      <w:r>
+        <w:rPr>
+          <w:lang w:eastAsia="ko-KR"/>
           <w:rFonts w:ascii="맑은 고딕" w:eastAsia="맑은 고딕" w:hAnsi="맑은 고딕" w:cs="맑은 고딕"/>
           <w:b/>
           <w:bCs/>
           <w:sz w:val="22"/>
-        </w:rPr>
-      </w:pPr>
-      <w:r>
-        <w:rPr>
+          <w:rtl w:val="off"/>
+        </w:rPr>
+        <w:t>맵 충돌처리 적용</w:t>
+      </w:r>
+    </w:p>
+    <w:p>
+      <w:pPr>
+        <w:jc w:val="left"/>
+        <w:rPr>
+          <w:lang w:eastAsia="ko-KR"/>
+          <w:rFonts w:ascii="맑은 고딕" w:eastAsia="맑은 고딕" w:hAnsi="맑은 고딕" w:cs="맑은 고딕" w:hint="eastAsia"/>
+          <w:b w:val="0"/>
+          <w:bCs w:val="0"/>
+          <w:sz w:val="22"/>
+          <w:rtl w:val="off"/>
+        </w:rPr>
+      </w:pPr>
+      <w:r>
+        <w:rPr>
+          <w:lang w:eastAsia="ko-KR"/>
+          <w:rFonts w:ascii="맑은 고딕" w:eastAsia="맑은 고딕" w:hAnsi="맑은 고딕" w:cs="맑은 고딕" w:hint="eastAsia"/>
+          <w:b w:val="0"/>
+          <w:bCs w:val="0"/>
+          <w:sz w:val="22"/>
+          <w:rtl w:val="off"/>
+        </w:rPr>
+        <w:t xml:space="preserve">맵을 불러들이고 10x10x10 크기의 청크을 만들어, </w:t>
+      </w:r>
+    </w:p>
+    <w:p>
+      <w:pPr>
+        <w:jc w:val="left"/>
+        <w:rPr>
+          <w:lang w:eastAsia="ko-KR"/>
+          <w:rFonts w:ascii="맑은 고딕" w:eastAsia="맑은 고딕" w:hAnsi="맑은 고딕" w:cs="맑은 고딕" w:hint="eastAsia"/>
+          <w:b w:val="0"/>
+          <w:bCs w:val="0"/>
+          <w:sz w:val="22"/>
+          <w:rtl w:val="off"/>
+        </w:rPr>
+      </w:pPr>
+      <w:r>
+        <w:rPr>
+          <w:lang w:eastAsia="ko-KR"/>
+          <w:rFonts w:ascii="맑은 고딕" w:eastAsia="맑은 고딕" w:hAnsi="맑은 고딕" w:cs="맑은 고딕" w:hint="eastAsia"/>
+          <w:b w:val="0"/>
+          <w:bCs w:val="0"/>
+          <w:sz w:val="22"/>
+          <w:rtl w:val="off"/>
+        </w:rPr>
+        <w:t>해당 공간과 곂치면 oriented바운딩박스들을 해당 청크에 저장한다.</w:t>
+      </w:r>
+    </w:p>
+    <w:p>
+      <w:pPr>
+        <w:jc w:val="left"/>
+        <w:rPr>
+          <w:lang w:eastAsia="ko-KR"/>
+          <w:rFonts w:ascii="맑은 고딕" w:eastAsia="맑은 고딕" w:hAnsi="맑은 고딕" w:cs="맑은 고딕" w:hint="eastAsia"/>
+          <w:b w:val="0"/>
+          <w:bCs w:val="0"/>
+          <w:sz w:val="22"/>
+          <w:rtl w:val="off"/>
+        </w:rPr>
+      </w:pPr>
+      <w:r>
+        <w:rPr>
+          <w:lang w:eastAsia="ko-KR"/>
+          <w:rFonts w:ascii="맑은 고딕" w:eastAsia="맑은 고딕" w:hAnsi="맑은 고딕" w:cs="맑은 고딕" w:hint="eastAsia"/>
+          <w:b w:val="0"/>
+          <w:bCs w:val="0"/>
+          <w:sz w:val="22"/>
+          <w:rtl w:val="off"/>
+        </w:rPr>
+        <w:drawing>
+          <wp:inline distT="0" distB="0" distL="180" distR="180">
+            <wp:extent cx="4777740" cy="533400"/>
+            <wp:effectExtent l="0" t="0" r="0" b="0"/>
+            <wp:docPr id="1025" name="shape1025" hidden="0"/>
+            <wp:cNvGraphicFramePr>
+              <a:graphicFrameLocks xmlns:a="http://schemas.openxmlformats.org/drawingml/2006/main" noChangeAspect="1"/>
+            </wp:cNvGraphicFramePr>
+            <a:graphic xmlns:a="http://schemas.openxmlformats.org/drawingml/2006/main">
+              <a:graphicData uri="http://schemas.openxmlformats.org/drawingml/2006/picture">
+                <pic:pic xmlns:pic="http://schemas.openxmlformats.org/drawingml/2006/picture">
+                  <pic:nvPicPr>
+                    <pic:cNvPr id="0" name="이미지"/>
+                    <pic:cNvPicPr preferRelativeResize="1">
+                      <a:picLocks noChangeAspect="1"/>
+                    </pic:cNvPicPr>
+                  </pic:nvPicPr>
+                  <pic:blipFill>
+                    <a:blip r:embed="rId2">
+                      <a:extLst>
+                        <a:ext uri="{28A0092B-C50C-407E-A947-70E740481C1C}">
+                          <a14:useLocalDpi xmlns:a14="http://schemas.microsoft.com/office/drawing/2010/main" val="0"/>
+                        </a:ext>
+                      </a:extLst>
+                    </a:blip>
+                    <a:srcRect/>
+                    <a:stretch>
+                      <a:fillRect/>
+                    </a:stretch>
+                  </pic:blipFill>
+                  <pic:spPr>
+                    <a:xfrm>
+                      <a:off x="0" y="0"/>
+                      <a:ext cx="4777740" cy="533400"/>
+                    </a:xfrm>
+                    <a:prstGeom prst="rect"/>
+                  </pic:spPr>
+                </pic:pic>
+              </a:graphicData>
+            </a:graphic>
+          </wp:inline>
+        </w:drawing>
+      </w:r>
+    </w:p>
+    <w:p>
+      <w:pPr>
+        <w:jc w:val="left"/>
+        <w:rPr>
+          <w:lang w:eastAsia="ko-KR"/>
+          <w:rFonts w:ascii="맑은 고딕" w:eastAsia="맑은 고딕" w:hAnsi="맑은 고딕" w:cs="맑은 고딕" w:hint="eastAsia"/>
+          <w:b w:val="0"/>
+          <w:bCs w:val="0"/>
+          <w:sz w:val="22"/>
+          <w:rtl w:val="off"/>
+        </w:rPr>
+      </w:pPr>
+      <w:r>
+        <w:rPr>
+          <w:lang w:eastAsia="ko-KR"/>
+          <w:rFonts w:ascii="맑은 고딕" w:eastAsia="맑은 고딕" w:hAnsi="맑은 고딕" w:cs="맑은 고딕" w:hint="eastAsia"/>
+          <w:b w:val="0"/>
+          <w:bCs w:val="0"/>
+          <w:sz w:val="22"/>
+          <w:rtl w:val="off"/>
+        </w:rPr>
+        <w:t>청크 인덱스의 hash는 원점과 가까운 점들로 나열되는 형식을 pdep를 사용해 만든다.</w:t>
+      </w:r>
+    </w:p>
+    <w:p>
+      <w:pPr>
+        <w:jc w:val="left"/>
+        <w:rPr>
+          <w:lang w:eastAsia="ko-KR"/>
+          <w:rFonts w:ascii="맑은 고딕" w:eastAsia="맑은 고딕" w:hAnsi="맑은 고딕" w:cs="맑은 고딕" w:hint="eastAsia"/>
+          <w:b w:val="0"/>
+          <w:bCs w:val="0"/>
+          <w:sz w:val="22"/>
+          <w:rtl w:val="off"/>
+        </w:rPr>
+      </w:pPr>
+      <w:r>
+        <w:rPr>
+          <w:lang w:eastAsia="ko-KR"/>
+          <w:rFonts w:ascii="맑은 고딕" w:eastAsia="맑은 고딕" w:hAnsi="맑은 고딕" w:cs="맑은 고딕" w:hint="eastAsia"/>
+          <w:b w:val="0"/>
+          <w:bCs w:val="0"/>
+          <w:sz w:val="22"/>
+          <w:rtl w:val="off"/>
+        </w:rPr>
+        <w:drawing>
+          <wp:inline distT="0" distB="0" distL="180" distR="180">
+            <wp:extent cx="4229100" cy="1447800"/>
+            <wp:effectExtent l="0" t="0" r="0" b="0"/>
+            <wp:docPr id="1026" name="shape1026" hidden="0"/>
+            <wp:cNvGraphicFramePr>
+              <a:graphicFrameLocks xmlns:a="http://schemas.openxmlformats.org/drawingml/2006/main" noChangeAspect="1"/>
+            </wp:cNvGraphicFramePr>
+            <a:graphic xmlns:a="http://schemas.openxmlformats.org/drawingml/2006/main">
+              <a:graphicData uri="http://schemas.openxmlformats.org/drawingml/2006/picture">
+                <pic:pic xmlns:pic="http://schemas.openxmlformats.org/drawingml/2006/picture">
+                  <pic:nvPicPr>
+                    <pic:cNvPr id="0" name="이미지"/>
+                    <pic:cNvPicPr preferRelativeResize="1">
+                      <a:picLocks noChangeAspect="1"/>
+                    </pic:cNvPicPr>
+                  </pic:nvPicPr>
+                  <pic:blipFill>
+                    <a:blip r:embed="rId3">
+                      <a:extLst>
+                        <a:ext uri="{28A0092B-C50C-407E-A947-70E740481C1C}">
+                          <a14:useLocalDpi xmlns:a14="http://schemas.microsoft.com/office/drawing/2010/main" val="0"/>
+                        </a:ext>
+                      </a:extLst>
+                    </a:blip>
+                    <a:srcRect/>
+                    <a:stretch>
+                      <a:fillRect/>
+                    </a:stretch>
+                  </pic:blipFill>
+                  <pic:spPr>
+                    <a:xfrm>
+                      <a:off x="0" y="0"/>
+                      <a:ext cx="4229100" cy="1447800"/>
+                    </a:xfrm>
+                    <a:prstGeom prst="rect"/>
+                  </pic:spPr>
+                </pic:pic>
+              </a:graphicData>
+            </a:graphic>
+          </wp:inline>
+        </w:drawing>
+      </w:r>
+    </w:p>
+    <w:p>
+      <w:pPr>
+        <w:jc w:val="left"/>
+        <w:rPr>
+          <w:lang w:eastAsia="ko-KR"/>
+          <w:rFonts w:ascii="맑은 고딕" w:eastAsia="맑은 고딕" w:hAnsi="맑은 고딕" w:cs="맑은 고딕" w:hint="eastAsia"/>
+          <w:b w:val="0"/>
+          <w:bCs w:val="0"/>
+          <w:sz w:val="22"/>
+          <w:rtl w:val="off"/>
+        </w:rPr>
+      </w:pPr>
+      <w:r>
+        <w:rPr>
+          <w:lang w:eastAsia="ko-KR"/>
+          <w:rFonts w:ascii="맑은 고딕" w:eastAsia="맑은 고딕" w:hAnsi="맑은 고딕" w:cs="맑은 고딕" w:hint="eastAsia"/>
+          <w:b w:val="0"/>
+          <w:bCs w:val="0"/>
+          <w:sz w:val="22"/>
+          <w:rtl w:val="off"/>
+        </w:rPr>
+        <w:t>InitMapAABB_Inherit 함수에서 맵 내의 모든 오브젝트를 돌아가며 OBB를 구성하고, 해당 OBB를 청크에 삽입한다.</w:t>
+      </w:r>
+    </w:p>
+    <w:p>
+      <w:pPr>
+        <w:jc w:val="left"/>
+        <w:rPr>
+          <w:lang w:eastAsia="ko-KR"/>
+          <w:rFonts w:ascii="맑은 고딕" w:eastAsia="맑은 고딕" w:hAnsi="맑은 고딕" w:cs="맑은 고딕" w:hint="eastAsia"/>
+          <w:b w:val="0"/>
+          <w:bCs w:val="0"/>
+          <w:sz w:val="22"/>
+          <w:rtl w:val="off"/>
+        </w:rPr>
+      </w:pPr>
+      <w:r>
+        <w:rPr>
+          <w:lang w:eastAsia="ko-KR"/>
+          <w:rFonts w:ascii="맑은 고딕" w:eastAsia="맑은 고딕" w:hAnsi="맑은 고딕" w:cs="맑은 고딕" w:hint="eastAsia"/>
+          <w:b w:val="0"/>
+          <w:bCs w:val="0"/>
+          <w:sz w:val="22"/>
+          <w:rtl w:val="off"/>
+        </w:rPr>
+        <w:t>OBB를 청크에 추가할때는, 곂치는 영역 모두에 대해서 추가한다.</w:t>
+      </w:r>
+    </w:p>
+    <w:p>
+      <w:pPr>
+        <w:jc w:val="left"/>
+        <w:rPr>
+          <w:lang w:eastAsia="ko-KR"/>
+          <w:rFonts w:ascii="맑은 고딕" w:eastAsia="맑은 고딕" w:hAnsi="맑은 고딕" w:cs="맑은 고딕" w:hint="eastAsia"/>
+          <w:b w:val="0"/>
+          <w:bCs w:val="0"/>
+          <w:sz w:val="22"/>
+          <w:rtl w:val="off"/>
+        </w:rPr>
+      </w:pPr>
+      <w:r>
+        <w:rPr>
+          <w:lang w:eastAsia="ko-KR"/>
+          <w:rFonts w:ascii="맑은 고딕" w:eastAsia="맑은 고딕" w:hAnsi="맑은 고딕" w:cs="맑은 고딕" w:hint="eastAsia"/>
+          <w:b w:val="0"/>
+          <w:bCs w:val="0"/>
+          <w:sz w:val="22"/>
+          <w:rtl w:val="off"/>
+        </w:rPr>
+        <w:drawing>
+          <wp:inline distT="0" distB="0" distL="180" distR="180">
+            <wp:extent cx="3596640" cy="4343400"/>
+            <wp:effectExtent l="0" t="0" r="0" b="0"/>
+            <wp:docPr id="1027" name="shape1027" hidden="0"/>
+            <wp:cNvGraphicFramePr>
+              <a:graphicFrameLocks xmlns:a="http://schemas.openxmlformats.org/drawingml/2006/main" noChangeAspect="1"/>
+            </wp:cNvGraphicFramePr>
+            <a:graphic xmlns:a="http://schemas.openxmlformats.org/drawingml/2006/main">
+              <a:graphicData uri="http://schemas.openxmlformats.org/drawingml/2006/picture">
+                <pic:pic xmlns:pic="http://schemas.openxmlformats.org/drawingml/2006/picture">
+                  <pic:nvPicPr>
+                    <pic:cNvPr id="0" name="이미지"/>
+                    <pic:cNvPicPr preferRelativeResize="1">
+                      <a:picLocks noChangeAspect="1"/>
+                    </pic:cNvPicPr>
+                  </pic:nvPicPr>
+                  <pic:blipFill>
+                    <a:blip r:embed="rId4">
+                      <a:extLst>
+                        <a:ext uri="{28A0092B-C50C-407E-A947-70E740481C1C}">
+                          <a14:useLocalDpi xmlns:a14="http://schemas.microsoft.com/office/drawing/2010/main" val="0"/>
+                        </a:ext>
+                      </a:extLst>
+                    </a:blip>
+                    <a:srcRect/>
+                    <a:stretch>
+                      <a:fillRect/>
+                    </a:stretch>
+                  </pic:blipFill>
+                  <pic:spPr>
+                    <a:xfrm>
+                      <a:off x="0" y="0"/>
+                      <a:ext cx="3596640" cy="4343400"/>
+                    </a:xfrm>
+                    <a:prstGeom prst="rect"/>
+                  </pic:spPr>
+                </pic:pic>
+              </a:graphicData>
+            </a:graphic>
+          </wp:inline>
+        </w:drawing>
+      </w:r>
+    </w:p>
+    <w:p>
+      <w:pPr>
+        <w:jc w:val="left"/>
+        <w:rPr>
+          <w:lang w:eastAsia="ko-KR"/>
+          <w:rFonts w:ascii="맑은 고딕" w:eastAsia="맑은 고딕" w:hAnsi="맑은 고딕" w:cs="맑은 고딕" w:hint="eastAsia"/>
+          <w:b w:val="0"/>
+          <w:bCs w:val="0"/>
+          <w:sz w:val="22"/>
+          <w:rtl w:val="off"/>
+        </w:rPr>
+      </w:pPr>
+      <w:r>
+        <w:rPr>
+          <w:lang w:eastAsia="ko-KR"/>
+          <w:rFonts w:ascii="맑은 고딕" w:eastAsia="맑은 고딕" w:hAnsi="맑은 고딕" w:cs="맑은 고딕" w:hint="eastAsia"/>
+          <w:b w:val="0"/>
+          <w:bCs w:val="0"/>
+          <w:sz w:val="22"/>
+          <w:rtl w:val="off"/>
+        </w:rPr>
+        <w:t>xyz의 Min,Max를 계산하고, 해당 영역에 들어가는 청크에 obb를 넣는다.</w:t>
+      </w:r>
+    </w:p>
+    <w:p>
+      <w:pPr>
+        <w:jc w:val="left"/>
+        <w:rPr>
+          <w:lang w:eastAsia="ko-KR"/>
+          <w:rFonts w:ascii="맑은 고딕" w:eastAsia="맑은 고딕" w:hAnsi="맑은 고딕" w:cs="맑은 고딕" w:hint="eastAsia"/>
+          <w:b w:val="0"/>
+          <w:bCs w:val="0"/>
+          <w:sz w:val="22"/>
+          <w:rtl w:val="off"/>
+        </w:rPr>
+      </w:pPr>
+    </w:p>
+    <w:p>
+      <w:pPr>
+        <w:jc w:val="left"/>
+        <w:rPr>
+          <w:lang w:eastAsia="ko-KR"/>
+          <w:rFonts w:ascii="맑은 고딕" w:eastAsia="맑은 고딕" w:hAnsi="맑은 고딕" w:cs="맑은 고딕" w:hint="eastAsia"/>
+          <w:b w:val="0"/>
+          <w:bCs w:val="0"/>
+          <w:sz w:val="22"/>
+          <w:rtl w:val="off"/>
+        </w:rPr>
+      </w:pPr>
+      <w:r>
+        <w:rPr>
+          <w:lang w:eastAsia="ko-KR"/>
+          <w:rFonts w:ascii="맑은 고딕" w:eastAsia="맑은 고딕" w:hAnsi="맑은 고딕" w:cs="맑은 고딕" w:hint="eastAsia"/>
+          <w:b w:val="0"/>
+          <w:bCs w:val="0"/>
+          <w:sz w:val="22"/>
+          <w:rtl w:val="off"/>
+        </w:rPr>
+        <w:t xml:space="preserve">아쉬운점. </w:t>
+      </w:r>
+    </w:p>
+    <w:p>
+      <w:pPr>
+        <w:jc w:val="left"/>
+        <w:rPr>
+          <w:lang w:eastAsia="ko-KR"/>
+          <w:rFonts w:ascii="맑은 고딕" w:eastAsia="맑은 고딕" w:hAnsi="맑은 고딕" w:cs="맑은 고딕" w:hint="eastAsia"/>
+          <w:b w:val="0"/>
+          <w:bCs w:val="0"/>
+          <w:sz w:val="22"/>
+          <w:rtl w:val="off"/>
+        </w:rPr>
+      </w:pPr>
+      <w:r>
+        <w:rPr>
+          <w:lang w:eastAsia="ko-KR"/>
+          <w:rFonts w:ascii="맑은 고딕" w:eastAsia="맑은 고딕" w:hAnsi="맑은 고딕" w:cs="맑은 고딕" w:hint="eastAsia"/>
+          <w:b w:val="0"/>
+          <w:bCs w:val="0"/>
+          <w:sz w:val="22"/>
+          <w:rtl w:val="off"/>
+        </w:rPr>
+        <w:t>다만 모델의 경우, 모델전체의 OBB를 사용하기 때문에, 현재 모델의 경우에는 커다란 박스가 충돌을 대신하는 상태다.</w:t>
+      </w:r>
+    </w:p>
+    <w:p>
+      <w:pPr>
+        <w:jc w:val="left"/>
+        <w:rPr>
+          <w:lang w:eastAsia="ko-KR"/>
+          <w:rFonts w:ascii="맑은 고딕" w:eastAsia="맑은 고딕" w:hAnsi="맑은 고딕" w:cs="맑은 고딕" w:hint="eastAsia"/>
+          <w:b w:val="0"/>
+          <w:bCs w:val="0"/>
+          <w:sz w:val="22"/>
+          <w:rtl w:val="off"/>
+        </w:rPr>
+      </w:pPr>
+      <w:r>
+        <w:rPr>
+          <w:lang w:eastAsia="ko-KR"/>
+          <w:rFonts w:ascii="맑은 고딕" w:eastAsia="맑은 고딕" w:hAnsi="맑은 고딕" w:cs="맑은 고딕" w:hint="eastAsia"/>
+          <w:b w:val="0"/>
+          <w:bCs w:val="0"/>
+          <w:sz w:val="22"/>
+          <w:rtl w:val="off"/>
+        </w:rPr>
+        <w:drawing>
+          <wp:inline distT="0" distB="0" distL="180" distR="180">
+            <wp:extent cx="3241708" cy="3314745"/>
+            <wp:effectExtent l="0" t="0" r="0" b="0"/>
+            <wp:docPr id="1028" name="shape1028" hidden="0"/>
+            <wp:cNvGraphicFramePr>
+              <a:graphicFrameLocks xmlns:a="http://schemas.openxmlformats.org/drawingml/2006/main" noChangeAspect="1"/>
+            </wp:cNvGraphicFramePr>
+            <a:graphic xmlns:a="http://schemas.openxmlformats.org/drawingml/2006/main">
+              <a:graphicData uri="http://schemas.openxmlformats.org/drawingml/2006/picture">
+                <pic:pic xmlns:pic="http://schemas.openxmlformats.org/drawingml/2006/picture">
+                  <pic:nvPicPr>
+                    <pic:cNvPr id="0" name="이미지"/>
+                    <pic:cNvPicPr preferRelativeResize="1">
+                      <a:picLocks noChangeAspect="1"/>
+                    </pic:cNvPicPr>
+                  </pic:nvPicPr>
+                  <pic:blipFill>
+                    <a:blip r:embed="rId5">
+                      <a:extLst>
+                        <a:ext uri="{28A0092B-C50C-407E-A947-70E740481C1C}">
+                          <a14:useLocalDpi xmlns:a14="http://schemas.microsoft.com/office/drawing/2010/main" val="0"/>
+                        </a:ext>
+                      </a:extLst>
+                    </a:blip>
+                    <a:srcRect/>
+                    <a:stretch>
+                      <a:fillRect/>
+                    </a:stretch>
+                  </pic:blipFill>
+                  <pic:spPr>
+                    <a:xfrm>
+                      <a:off x="0" y="0"/>
+                      <a:ext cx="3241708" cy="3314745"/>
+                    </a:xfrm>
+                    <a:prstGeom prst="rect"/>
+                  </pic:spPr>
+                </pic:pic>
+              </a:graphicData>
+            </a:graphic>
+          </wp:inline>
+        </w:drawing>
+      </w:r>
+      <w:r>
+        <w:rPr>
+          <w:lang w:eastAsia="ko-KR"/>
+          <w:rFonts w:ascii="맑은 고딕" w:eastAsia="맑은 고딕" w:hAnsi="맑은 고딕" w:cs="맑은 고딕" w:hint="eastAsia"/>
+          <w:b w:val="0"/>
+          <w:bCs w:val="0"/>
+          <w:sz w:val="22"/>
+          <w:rtl w:val="off"/>
+        </w:rPr>
+        <w:t xml:space="preserve"> &lt;예시&gt;</w:t>
+      </w:r>
+    </w:p>
+    <w:p>
+      <w:pPr>
+        <w:jc w:val="left"/>
+        <w:rPr>
+          <w:lang w:eastAsia="ko-KR"/>
+          <w:rFonts w:ascii="맑은 고딕" w:eastAsia="맑은 고딕" w:hAnsi="맑은 고딕" w:cs="맑은 고딕" w:hint="eastAsia"/>
+          <w:b w:val="0"/>
+          <w:bCs w:val="0"/>
+          <w:sz w:val="22"/>
+          <w:rtl w:val="off"/>
+        </w:rPr>
+      </w:pPr>
+      <w:r>
+        <w:rPr>
+          <w:lang w:eastAsia="ko-KR"/>
+          <w:rFonts w:ascii="맑은 고딕" w:eastAsia="맑은 고딕" w:hAnsi="맑은 고딕" w:cs="맑은 고딕" w:hint="eastAsia"/>
+          <w:b w:val="0"/>
+          <w:bCs w:val="0"/>
+          <w:sz w:val="22"/>
+          <w:rtl w:val="off"/>
+        </w:rPr>
+        <w:t>맵 충돌체 로딩은 꽤나 시간이 걸려서 Server에서 Game Init이 완료되고 Client를 켜야 한다.</w:t>
+      </w:r>
+    </w:p>
+    <w:p>
+      <w:pPr>
+        <w:jc w:val="left"/>
+        <w:rPr>
+          <w:lang w:eastAsia="ko-KR"/>
           <w:rFonts w:ascii="맑은 고딕" w:eastAsia="맑은 고딕" w:hAnsi="맑은 고딕" w:cs="맑은 고딕" w:hint="eastAsia"/>
           <w:b/>
           <w:bCs/>
           <w:sz w:val="22"/>
-        </w:rPr>
-        <w:t xml:space="preserve">노훈철: </w:t>
-      </w:r>
-    </w:p>
-    <w:p>
-      <w:pPr>
-        <w:jc w:val="left"/>
-        <w:rPr>
+          <w:rtl w:val="off"/>
+        </w:rPr>
+      </w:pPr>
+    </w:p>
+    <w:p>
+      <w:pPr>
+        <w:jc w:val="left"/>
+        <w:rPr>
+          <w:lang w:eastAsia="ko-KR"/>
+          <w:rFonts w:ascii="맑은 고딕" w:eastAsia="맑은 고딕" w:hAnsi="맑은 고딕" w:cs="맑은 고딕" w:hint="eastAsia"/>
+          <w:b/>
+          <w:bCs/>
+          <w:sz w:val="22"/>
+          <w:rtl w:val="off"/>
+        </w:rPr>
+      </w:pPr>
+      <w:r>
+        <w:rPr>
+          <w:lang w:eastAsia="ko-KR"/>
           <w:rFonts w:ascii="맑은 고딕" w:eastAsia="맑은 고딕" w:hAnsi="맑은 고딕" w:cs="맑은 고딕"/>
           <w:b/>
           <w:bCs/>
           <w:sz w:val="22"/>
-        </w:rPr>
-      </w:pPr>
-    </w:p>
-    <w:p>
-      <w:pPr>
-        <w:jc w:val="left"/>
+          <w:rtl w:val="off"/>
+        </w:rPr>
+        <w:t>자동차 모델 불러와 출력</w:t>
+      </w:r>
+    </w:p>
+    <w:p>
+      <w:pPr>
+        <w:jc w:val="left"/>
+        <w:rPr>
+          <w:lang w:eastAsia="ko-KR"/>
+          <w:rFonts w:ascii="맑은 고딕" w:eastAsia="맑은 고딕" w:hAnsi="맑은 고딕" w:cs="맑은 고딕" w:hint="eastAsia"/>
+          <w:b/>
+          <w:bCs/>
+          <w:sz w:val="22"/>
+          <w:rtl w:val="off"/>
+        </w:rPr>
+      </w:pPr>
+      <w:r>
         <w:rPr>
           <w:rFonts w:ascii="맑은 고딕" w:eastAsia="맑은 고딕" w:hAnsi="맑은 고딕" w:cs="맑은 고딕"/>
           <w:b/>
           <w:bCs/>
           <w:sz w:val="22"/>
         </w:rPr>
-      </w:pPr>
+        <w:drawing>
+          <wp:inline distT="0" distB="0" distL="180" distR="180">
+            <wp:extent cx="6645910" cy="3456305"/>
+            <wp:effectExtent l="0" t="0" r="0" b="0"/>
+            <wp:docPr id="1031" name="shape1031" hidden="0"/>
+            <wp:cNvGraphicFramePr>
+              <a:graphicFrameLocks xmlns:a="http://schemas.openxmlformats.org/drawingml/2006/main" noChangeAspect="1"/>
+            </wp:cNvGraphicFramePr>
+            <a:graphic xmlns:a="http://schemas.openxmlformats.org/drawingml/2006/main">
+              <a:graphicData uri="http://schemas.openxmlformats.org/drawingml/2006/picture">
+                <pic:pic xmlns:pic="http://schemas.openxmlformats.org/drawingml/2006/picture">
+                  <pic:nvPicPr>
+                    <pic:cNvPr id="0" name="이미지"/>
+                    <pic:cNvPicPr preferRelativeResize="1">
+                      <a:picLocks noChangeAspect="1"/>
+                    </pic:cNvPicPr>
+                  </pic:nvPicPr>
+                  <pic:blipFill>
+                    <a:blip r:embed="rId6">
+                      <a:extLst>
+                        <a:ext uri="{28A0092B-C50C-407E-A947-70E740481C1C}">
+                          <a14:useLocalDpi xmlns:a14="http://schemas.microsoft.com/office/drawing/2010/main" val="0"/>
+                        </a:ext>
+                      </a:extLst>
+                    </a:blip>
+                    <a:srcRect/>
+                    <a:stretch>
+                      <a:fillRect/>
+                    </a:stretch>
+                  </pic:blipFill>
+                  <pic:spPr>
+                    <a:xfrm>
+                      <a:off x="0" y="0"/>
+                      <a:ext cx="6645910" cy="3456305"/>
+                    </a:xfrm>
+                    <a:prstGeom prst="rect"/>
+                  </pic:spPr>
+                </pic:pic>
+              </a:graphicData>
+            </a:graphic>
+          </wp:inline>
+        </w:drawing>
+      </w:r>
+    </w:p>
+    <w:p>
+      <w:pPr>
+        <w:jc w:val="left"/>
+        <w:rPr>
+          <w:lang w:eastAsia="ko-KR"/>
+          <w:rFonts w:ascii="맑은 고딕" w:eastAsia="맑은 고딕" w:hAnsi="맑은 고딕" w:cs="맑은 고딕" w:hint="eastAsia"/>
+          <w:b/>
+          <w:bCs/>
+          <w:sz w:val="22"/>
+          <w:rtl w:val="off"/>
+        </w:rPr>
+      </w:pPr>
+      <w:r>
+        <w:rPr>
+          <w:lang w:eastAsia="ko-KR"/>
+          <w:rFonts w:ascii="맑은 고딕" w:eastAsia="맑은 고딕" w:hAnsi="맑은 고딕" w:cs="맑은 고딕"/>
+          <w:b w:val="0"/>
+          <w:bCs w:val="0"/>
+          <w:sz w:val="22"/>
+          <w:rtl w:val="off"/>
+        </w:rPr>
+        <w:t>미루어놨던 자동차 모델출력을 했다. 맵에 데이터가 있다.</w:t>
+      </w:r>
+    </w:p>
+    <w:p>
+      <w:pPr>
+        <w:jc w:val="left"/>
+        <w:rPr>
+          <w:lang w:eastAsia="ko-KR"/>
+          <w:rFonts w:ascii="맑은 고딕" w:eastAsia="맑은 고딕" w:hAnsi="맑은 고딕" w:cs="맑은 고딕" w:hint="eastAsia"/>
+          <w:b w:val="0"/>
+          <w:bCs w:val="0"/>
+          <w:sz w:val="22"/>
+          <w:rtl w:val="off"/>
+        </w:rPr>
+      </w:pPr>
+    </w:p>
+    <w:p>
+      <w:pPr>
+        <w:jc w:val="left"/>
+        <w:rPr>
+          <w:lang w:eastAsia="ko-KR"/>
+          <w:rFonts w:ascii="맑은 고딕" w:eastAsia="맑은 고딕" w:hAnsi="맑은 고딕" w:cs="맑은 고딕" w:hint="eastAsia"/>
+          <w:b w:val="0"/>
+          <w:bCs w:val="0"/>
+          <w:sz w:val="22"/>
+          <w:rtl w:val="off"/>
+        </w:rPr>
+      </w:pPr>
+    </w:p>
+    <w:p>
+      <w:pPr>
+        <w:jc w:val="left"/>
+        <w:rPr>
+          <w:rFonts w:ascii="맑은 고딕" w:eastAsia="맑은 고딕" w:hAnsi="맑은 고딕" w:cs="맑은 고딕"/>
+          <w:b/>
+          <w:bCs/>
+          <w:sz w:val="22"/>
+        </w:rPr>
+      </w:pPr>
+    </w:p>
+    <w:p>
+      <w:pPr>
+        <w:jc w:val="left"/>
+        <w:rPr>
+          <w:rFonts w:ascii="맑은 고딕" w:eastAsia="맑은 고딕" w:hAnsi="맑은 고딕" w:cs="맑은 고딕"/>
+          <w:b/>
+          <w:bCs/>
+          <w:sz w:val="22"/>
+        </w:rPr>
+      </w:pPr>
+      <w:r>
+        <w:rPr>
+          <w:lang w:eastAsia="ko-KR"/>
+          <w:rFonts w:ascii="맑은 고딕" w:eastAsia="맑은 고딕" w:hAnsi="맑은 고딕" w:cs="맑은 고딕"/>
+          <w:b/>
+          <w:bCs/>
+          <w:sz w:val="22"/>
+          <w:rtl w:val="off"/>
+        </w:rPr>
+        <w:t>텍스트 SDF 텍스쳐 구성해보기</w:t>
+      </w:r>
+    </w:p>
+    <w:p>
+      <w:pPr>
+        <w:jc w:val="left"/>
+        <w:rPr>
+          <w:lang w:eastAsia="ko-KR"/>
+          <w:rFonts w:ascii="맑은 고딕" w:eastAsia="맑은 고딕" w:hAnsi="맑은 고딕" w:cs="맑은 고딕" w:hint="eastAsia"/>
+          <w:b/>
+          <w:bCs/>
+          <w:sz w:val="22"/>
+          <w:rtl w:val="off"/>
+        </w:rPr>
+      </w:pPr>
+      <w:r>
+        <w:rPr>
+          <w:rFonts w:ascii="맑은 고딕" w:eastAsia="맑은 고딕" w:hAnsi="맑은 고딕" w:cs="맑은 고딕"/>
+          <w:b/>
+          <w:bCs/>
+          <w:sz w:val="22"/>
+        </w:rPr>
+        <w:drawing>
+          <wp:inline distT="0" distB="0" distL="180" distR="180">
+            <wp:extent cx="1051560" cy="1234440"/>
+            <wp:effectExtent l="0" t="0" r="0" b="0"/>
+            <wp:docPr id="1032" name="shape1032" hidden="0"/>
+            <wp:cNvGraphicFramePr>
+              <a:graphicFrameLocks xmlns:a="http://schemas.openxmlformats.org/drawingml/2006/main" noChangeAspect="1"/>
+            </wp:cNvGraphicFramePr>
+            <a:graphic xmlns:a="http://schemas.openxmlformats.org/drawingml/2006/main">
+              <a:graphicData uri="http://schemas.openxmlformats.org/drawingml/2006/picture">
+                <pic:pic xmlns:pic="http://schemas.openxmlformats.org/drawingml/2006/picture">
+                  <pic:nvPicPr>
+                    <pic:cNvPr id="0" name="이미지"/>
+                    <pic:cNvPicPr preferRelativeResize="1">
+                      <a:picLocks noChangeAspect="1"/>
+                    </pic:cNvPicPr>
+                  </pic:nvPicPr>
+                  <pic:blipFill>
+                    <a:blip r:embed="rId7">
+                      <a:extLst>
+                        <a:ext uri="{28A0092B-C50C-407E-A947-70E740481C1C}">
+                          <a14:useLocalDpi xmlns:a14="http://schemas.microsoft.com/office/drawing/2010/main" val="0"/>
+                        </a:ext>
+                      </a:extLst>
+                    </a:blip>
+                    <a:srcRect/>
+                    <a:stretch>
+                      <a:fillRect/>
+                    </a:stretch>
+                  </pic:blipFill>
+                  <pic:spPr>
+                    <a:xfrm>
+                      <a:off x="0" y="0"/>
+                      <a:ext cx="1051560" cy="1234440"/>
+                    </a:xfrm>
+                    <a:prstGeom prst="rect"/>
+                  </pic:spPr>
+                </pic:pic>
+              </a:graphicData>
+            </a:graphic>
+          </wp:inline>
+        </w:drawing>
+      </w:r>
+      <w:r>
+        <w:rPr>
+          <w:rFonts w:ascii="맑은 고딕" w:eastAsia="맑은 고딕" w:hAnsi="맑은 고딕" w:cs="맑은 고딕"/>
+          <w:b/>
+          <w:bCs/>
+          <w:sz w:val="22"/>
+        </w:rPr>
+        <w:drawing>
+          <wp:inline distT="0" distB="0" distL="180" distR="180">
+            <wp:extent cx="1737360" cy="1798320"/>
+            <wp:effectExtent l="0" t="0" r="0" b="0"/>
+            <wp:docPr id="1033" name="shape1033" hidden="0"/>
+            <wp:cNvGraphicFramePr>
+              <a:graphicFrameLocks xmlns:a="http://schemas.openxmlformats.org/drawingml/2006/main" noChangeAspect="1"/>
+            </wp:cNvGraphicFramePr>
+            <a:graphic xmlns:a="http://schemas.openxmlformats.org/drawingml/2006/main">
+              <a:graphicData uri="http://schemas.openxmlformats.org/drawingml/2006/picture">
+                <pic:pic xmlns:pic="http://schemas.openxmlformats.org/drawingml/2006/picture">
+                  <pic:nvPicPr>
+                    <pic:cNvPr id="0" name="이미지"/>
+                    <pic:cNvPicPr preferRelativeResize="1">
+                      <a:picLocks noChangeAspect="1"/>
+                    </pic:cNvPicPr>
+                  </pic:nvPicPr>
+                  <pic:blipFill>
+                    <a:blip r:embed="rId8">
+                      <a:extLst>
+                        <a:ext uri="{28A0092B-C50C-407E-A947-70E740481C1C}">
+                          <a14:useLocalDpi xmlns:a14="http://schemas.microsoft.com/office/drawing/2010/main" val="0"/>
+                        </a:ext>
+                      </a:extLst>
+                    </a:blip>
+                    <a:srcRect/>
+                    <a:stretch>
+                      <a:fillRect/>
+                    </a:stretch>
+                  </pic:blipFill>
+                  <pic:spPr>
+                    <a:xfrm>
+                      <a:off x="0" y="0"/>
+                      <a:ext cx="1737360" cy="1798320"/>
+                    </a:xfrm>
+                    <a:prstGeom prst="rect"/>
+                  </pic:spPr>
+                </pic:pic>
+              </a:graphicData>
+            </a:graphic>
+          </wp:inline>
+        </w:drawing>
+      </w:r>
+    </w:p>
+    <w:p>
+      <w:pPr>
+        <w:jc w:val="left"/>
+        <w:rPr>
+          <w:lang w:eastAsia="ko-KR"/>
+          <w:rFonts w:ascii="맑은 고딕" w:eastAsia="맑은 고딕" w:hAnsi="맑은 고딕" w:cs="맑은 고딕" w:hint="eastAsia"/>
+          <w:b w:val="0"/>
+          <w:bCs w:val="0"/>
+          <w:sz w:val="22"/>
+          <w:rtl w:val="off"/>
+        </w:rPr>
+      </w:pPr>
+      <w:r>
+        <w:rPr>
+          <w:lang w:eastAsia="ko-KR"/>
+          <w:rFonts w:ascii="맑은 고딕" w:eastAsia="맑은 고딕" w:hAnsi="맑은 고딕" w:cs="맑은 고딕"/>
+          <w:b w:val="0"/>
+          <w:bCs w:val="0"/>
+          <w:sz w:val="22"/>
+          <w:rtl w:val="off"/>
+        </w:rPr>
+        <w:t>&lt;완성본&gt;</w:t>
+      </w:r>
+    </w:p>
+    <w:p>
+      <w:pPr>
+        <w:jc w:val="left"/>
+        <w:rPr>
+          <w:lang w:eastAsia="ko-KR"/>
+          <w:rFonts w:ascii="맑은 고딕" w:eastAsia="맑은 고딕" w:hAnsi="맑은 고딕" w:cs="맑은 고딕" w:hint="eastAsia"/>
+          <w:b w:val="0"/>
+          <w:bCs w:val="0"/>
+          <w:sz w:val="22"/>
+          <w:rtl w:val="off"/>
+        </w:rPr>
+      </w:pPr>
+      <w:r>
+        <w:rPr>
+          <w:lang w:eastAsia="ko-KR"/>
+          <w:rFonts w:ascii="맑은 고딕" w:eastAsia="맑은 고딕" w:hAnsi="맑은 고딕" w:cs="맑은 고딕"/>
+          <w:b w:val="0"/>
+          <w:bCs w:val="0"/>
+          <w:sz w:val="22"/>
+          <w:rtl w:val="off"/>
+        </w:rPr>
+        <w:t>Signed Distanced Field Texture를 만들었다.</w:t>
+      </w:r>
+    </w:p>
+    <w:p>
+      <w:pPr>
+        <w:jc w:val="left"/>
+        <w:rPr>
+          <w:lang w:eastAsia="ko-KR"/>
+          <w:rFonts w:ascii="맑은 고딕" w:eastAsia="맑은 고딕" w:hAnsi="맑은 고딕" w:cs="맑은 고딕" w:hint="eastAsia"/>
+          <w:b w:val="0"/>
+          <w:bCs w:val="0"/>
+          <w:sz w:val="22"/>
+          <w:rtl w:val="off"/>
+        </w:rPr>
+      </w:pPr>
+      <w:r>
+        <w:rPr>
+          <w:lang w:eastAsia="ko-KR"/>
+          <w:rFonts w:ascii="맑은 고딕" w:eastAsia="맑은 고딕" w:hAnsi="맑은 고딕" w:cs="맑은 고딕"/>
+          <w:b w:val="0"/>
+          <w:bCs w:val="0"/>
+          <w:sz w:val="22"/>
+          <w:rtl w:val="off"/>
+        </w:rPr>
+        <w:t>후에 다양한 연출의 텍스트 출력에 사용될 예정이다.</w:t>
+      </w:r>
+    </w:p>
+    <w:p>
+      <w:pPr>
+        <w:jc w:val="left"/>
+        <w:rPr>
+          <w:lang w:eastAsia="ko-KR"/>
+          <w:rFonts w:ascii="맑은 고딕" w:eastAsia="맑은 고딕" w:hAnsi="맑은 고딕" w:cs="맑은 고딕" w:hint="eastAsia"/>
+          <w:b w:val="0"/>
+          <w:bCs w:val="0"/>
+          <w:sz w:val="22"/>
+          <w:rtl w:val="off"/>
+        </w:rPr>
+      </w:pPr>
+      <w:r>
+        <w:rPr>
+          <w:lang w:eastAsia="ko-KR"/>
+          <w:rFonts w:ascii="맑은 고딕" w:eastAsia="맑은 고딕" w:hAnsi="맑은 고딕" w:cs="맑은 고딕"/>
+          <w:b w:val="0"/>
+          <w:bCs w:val="0"/>
+          <w:sz w:val="22"/>
+          <w:rtl w:val="off"/>
+        </w:rPr>
+        <w:t>시행착오들..</w:t>
+      </w:r>
+    </w:p>
+    <w:p>
+      <w:pPr>
+        <w:jc w:val="left"/>
+        <w:rPr>
+          <w:rFonts w:ascii="맑은 고딕" w:eastAsia="맑은 고딕" w:hAnsi="맑은 고딕" w:cs="맑은 고딕"/>
+          <w:b/>
+          <w:bCs/>
+          <w:sz w:val="22"/>
+        </w:rPr>
+      </w:pPr>
+      <w:r>
+        <w:rPr>
+          <w:rFonts w:ascii="맑은 고딕" w:eastAsia="맑은 고딕" w:hAnsi="맑은 고딕" w:cs="맑은 고딕"/>
+          <w:b/>
+          <w:bCs/>
+          <w:sz w:val="22"/>
+        </w:rPr>
+        <w:drawing>
+          <wp:inline distT="0" distB="0" distL="180" distR="180">
+            <wp:extent cx="1468654" cy="1724073"/>
+            <wp:effectExtent l="0" t="0" r="0" b="0"/>
+            <wp:docPr id="1034" name="shape1034" hidden="0"/>
+            <wp:cNvGraphicFramePr>
+              <a:graphicFrameLocks xmlns:a="http://schemas.openxmlformats.org/drawingml/2006/main" noChangeAspect="1"/>
+            </wp:cNvGraphicFramePr>
+            <a:graphic xmlns:a="http://schemas.openxmlformats.org/drawingml/2006/main">
+              <a:graphicData uri="http://schemas.openxmlformats.org/drawingml/2006/picture">
+                <pic:pic xmlns:pic="http://schemas.openxmlformats.org/drawingml/2006/picture">
+                  <pic:nvPicPr>
+                    <pic:cNvPr id="0" name="이미지"/>
+                    <pic:cNvPicPr preferRelativeResize="1">
+                      <a:picLocks noChangeAspect="1"/>
+                    </pic:cNvPicPr>
+                  </pic:nvPicPr>
+                  <pic:blipFill>
+                    <a:blip r:embed="rId9">
+                      <a:extLst>
+                        <a:ext uri="{28A0092B-C50C-407E-A947-70E740481C1C}">
+                          <a14:useLocalDpi xmlns:a14="http://schemas.microsoft.com/office/drawing/2010/main" val="0"/>
+                        </a:ext>
+                      </a:extLst>
+                    </a:blip>
+                    <a:srcRect/>
+                    <a:stretch>
+                      <a:fillRect/>
+                    </a:stretch>
+                  </pic:blipFill>
+                  <pic:spPr>
+                    <a:xfrm>
+                      <a:off x="0" y="0"/>
+                      <a:ext cx="1468654" cy="1724073"/>
+                    </a:xfrm>
+                    <a:prstGeom prst="rect"/>
+                  </pic:spPr>
+                </pic:pic>
+              </a:graphicData>
+            </a:graphic>
+          </wp:inline>
+        </w:drawing>
+      </w:r>
+      <w:r>
+        <w:rPr>
+          <w:rFonts w:ascii="맑은 고딕" w:eastAsia="맑은 고딕" w:hAnsi="맑은 고딕" w:cs="맑은 고딕"/>
+          <w:b/>
+          <w:bCs/>
+          <w:sz w:val="22"/>
+        </w:rPr>
+        <w:drawing>
+          <wp:inline distT="0" distB="0" distL="180" distR="180">
+            <wp:extent cx="1172198" cy="1724585"/>
+            <wp:effectExtent l="0" t="0" r="0" b="0"/>
+            <wp:docPr id="1035" name="shape1035" hidden="0"/>
+            <wp:cNvGraphicFramePr>
+              <a:graphicFrameLocks xmlns:a="http://schemas.openxmlformats.org/drawingml/2006/main" noChangeAspect="1"/>
+            </wp:cNvGraphicFramePr>
+            <a:graphic xmlns:a="http://schemas.openxmlformats.org/drawingml/2006/main">
+              <a:graphicData uri="http://schemas.openxmlformats.org/drawingml/2006/picture">
+                <pic:pic xmlns:pic="http://schemas.openxmlformats.org/drawingml/2006/picture">
+                  <pic:nvPicPr>
+                    <pic:cNvPr id="0" name="이미지"/>
+                    <pic:cNvPicPr preferRelativeResize="1">
+                      <a:picLocks noChangeAspect="1"/>
+                    </pic:cNvPicPr>
+                  </pic:nvPicPr>
+                  <pic:blipFill>
+                    <a:blip r:embed="rId10">
+                      <a:extLst>
+                        <a:ext uri="{28A0092B-C50C-407E-A947-70E740481C1C}">
+                          <a14:useLocalDpi xmlns:a14="http://schemas.microsoft.com/office/drawing/2010/main" val="0"/>
+                        </a:ext>
+                      </a:extLst>
+                    </a:blip>
+                    <a:srcRect/>
+                    <a:stretch>
+                      <a:fillRect/>
+                    </a:stretch>
+                  </pic:blipFill>
+                  <pic:spPr>
+                    <a:xfrm>
+                      <a:off x="0" y="0"/>
+                      <a:ext cx="1172198" cy="1724585"/>
+                    </a:xfrm>
+                    <a:prstGeom prst="rect"/>
+                  </pic:spPr>
+                </pic:pic>
+              </a:graphicData>
+            </a:graphic>
+          </wp:inline>
+        </w:drawing>
+      </w:r>
+      <w:r>
+        <w:rPr>
+          <w:rFonts w:ascii="맑은 고딕" w:eastAsia="맑은 고딕" w:hAnsi="맑은 고딕" w:cs="맑은 고딕"/>
+          <w:b/>
+          <w:bCs/>
+          <w:sz w:val="22"/>
+        </w:rPr>
+        <w:drawing>
+          <wp:inline distT="0" distB="0" distL="180" distR="180">
+            <wp:extent cx="1228072" cy="1806788"/>
+            <wp:effectExtent l="0" t="0" r="0" b="0"/>
+            <wp:docPr id="1036" name="shape1036" hidden="0"/>
+            <wp:cNvGraphicFramePr>
+              <a:graphicFrameLocks xmlns:a="http://schemas.openxmlformats.org/drawingml/2006/main" noChangeAspect="1"/>
+            </wp:cNvGraphicFramePr>
+            <a:graphic xmlns:a="http://schemas.openxmlformats.org/drawingml/2006/main">
+              <a:graphicData uri="http://schemas.openxmlformats.org/drawingml/2006/picture">
+                <pic:pic xmlns:pic="http://schemas.openxmlformats.org/drawingml/2006/picture">
+                  <pic:nvPicPr>
+                    <pic:cNvPr id="0" name="이미지"/>
+                    <pic:cNvPicPr preferRelativeResize="1">
+                      <a:picLocks noChangeAspect="1"/>
+                    </pic:cNvPicPr>
+                  </pic:nvPicPr>
+                  <pic:blipFill>
+                    <a:blip r:embed="rId11">
+                      <a:extLst>
+                        <a:ext uri="{28A0092B-C50C-407E-A947-70E740481C1C}">
+                          <a14:useLocalDpi xmlns:a14="http://schemas.microsoft.com/office/drawing/2010/main" val="0"/>
+                        </a:ext>
+                      </a:extLst>
+                    </a:blip>
+                    <a:srcRect/>
+                    <a:stretch>
+                      <a:fillRect/>
+                    </a:stretch>
+                  </pic:blipFill>
+                  <pic:spPr>
+                    <a:xfrm>
+                      <a:off x="0" y="0"/>
+                      <a:ext cx="1228072" cy="1806788"/>
+                    </a:xfrm>
+                    <a:prstGeom prst="rect"/>
+                  </pic:spPr>
+                </pic:pic>
+              </a:graphicData>
+            </a:graphic>
+          </wp:inline>
+        </w:drawing>
+      </w:r>
+      <w:r>
+        <w:rPr>
+          <w:rFonts w:ascii="맑은 고딕" w:eastAsia="맑은 고딕" w:hAnsi="맑은 고딕" w:cs="맑은 고딕"/>
+          <w:b/>
+          <w:bCs/>
+          <w:sz w:val="22"/>
+        </w:rPr>
+        <w:drawing>
+          <wp:inline distT="0" distB="0" distL="180" distR="180">
+            <wp:extent cx="1166663" cy="1716442"/>
+            <wp:effectExtent l="0" t="0" r="0" b="0"/>
+            <wp:docPr id="1037" name="shape1037" hidden="0"/>
+            <wp:cNvGraphicFramePr>
+              <a:graphicFrameLocks xmlns:a="http://schemas.openxmlformats.org/drawingml/2006/main" noChangeAspect="1"/>
+            </wp:cNvGraphicFramePr>
+            <a:graphic xmlns:a="http://schemas.openxmlformats.org/drawingml/2006/main">
+              <a:graphicData uri="http://schemas.openxmlformats.org/drawingml/2006/picture">
+                <pic:pic xmlns:pic="http://schemas.openxmlformats.org/drawingml/2006/picture">
+                  <pic:nvPicPr>
+                    <pic:cNvPr id="0" name="이미지"/>
+                    <pic:cNvPicPr preferRelativeResize="1">
+                      <a:picLocks noChangeAspect="1"/>
+                    </pic:cNvPicPr>
+                  </pic:nvPicPr>
+                  <pic:blipFill>
+                    <a:blip r:embed="rId12">
+                      <a:extLst>
+                        <a:ext uri="{28A0092B-C50C-407E-A947-70E740481C1C}">
+                          <a14:useLocalDpi xmlns:a14="http://schemas.microsoft.com/office/drawing/2010/main" val="0"/>
+                        </a:ext>
+                      </a:extLst>
+                    </a:blip>
+                    <a:srcRect/>
+                    <a:stretch>
+                      <a:fillRect/>
+                    </a:stretch>
+                  </pic:blipFill>
+                  <pic:spPr>
+                    <a:xfrm>
+                      <a:off x="0" y="0"/>
+                      <a:ext cx="1166663" cy="1716442"/>
+                    </a:xfrm>
+                    <a:prstGeom prst="rect"/>
+                  </pic:spPr>
+                </pic:pic>
+              </a:graphicData>
+            </a:graphic>
+          </wp:inline>
+        </w:drawing>
+      </w:r>
+      <w:r>
+        <w:rPr>
+          <w:rFonts w:ascii="맑은 고딕" w:eastAsia="맑은 고딕" w:hAnsi="맑은 고딕" w:cs="맑은 고딕"/>
+          <w:b/>
+          <w:bCs/>
+          <w:sz w:val="22"/>
+        </w:rPr>
+        <w:drawing>
+          <wp:inline distT="0" distB="0" distL="180" distR="180">
+            <wp:extent cx="1277381" cy="1499535"/>
+            <wp:effectExtent l="0" t="0" r="0" b="0"/>
+            <wp:docPr id="1038" name="shape1038" hidden="0"/>
+            <wp:cNvGraphicFramePr>
+              <a:graphicFrameLocks xmlns:a="http://schemas.openxmlformats.org/drawingml/2006/main" noChangeAspect="1"/>
+            </wp:cNvGraphicFramePr>
+            <a:graphic xmlns:a="http://schemas.openxmlformats.org/drawingml/2006/main">
+              <a:graphicData uri="http://schemas.openxmlformats.org/drawingml/2006/picture">
+                <pic:pic xmlns:pic="http://schemas.openxmlformats.org/drawingml/2006/picture">
+                  <pic:nvPicPr>
+                    <pic:cNvPr id="0" name="이미지"/>
+                    <pic:cNvPicPr preferRelativeResize="1">
+                      <a:picLocks noChangeAspect="1"/>
+                    </pic:cNvPicPr>
+                  </pic:nvPicPr>
+                  <pic:blipFill>
+                    <a:blip r:embed="rId13">
+                      <a:extLst>
+                        <a:ext uri="{28A0092B-C50C-407E-A947-70E740481C1C}">
+                          <a14:useLocalDpi xmlns:a14="http://schemas.microsoft.com/office/drawing/2010/main" val="0"/>
+                        </a:ext>
+                      </a:extLst>
+                    </a:blip>
+                    <a:srcRect/>
+                    <a:stretch>
+                      <a:fillRect/>
+                    </a:stretch>
+                  </pic:blipFill>
+                  <pic:spPr>
+                    <a:xfrm>
+                      <a:off x="0" y="0"/>
+                      <a:ext cx="1277381" cy="1499535"/>
+                    </a:xfrm>
+                    <a:prstGeom prst="rect"/>
+                  </pic:spPr>
+                </pic:pic>
+              </a:graphicData>
+            </a:graphic>
+          </wp:inline>
+        </w:drawing>
+      </w:r>
+    </w:p>
+    <w:p>
+      <w:pPr>
+        <w:jc w:val="left"/>
+        <w:rPr>
+          <w:lang w:eastAsia="ko-KR"/>
+          <w:rFonts w:hint="eastAsia"/>
+          <w:sz w:val="22"/>
+          <w:rtl w:val="off"/>
+        </w:rPr>
+      </w:pPr>
+      <w:r>
+        <w:rPr>
+          <w:lang w:eastAsia="ko-KR"/>
+          <w:sz w:val="22"/>
+          <w:rtl w:val="off"/>
+        </w:rPr>
+        <w:t>아직 출력은 안되었고 작업 중이다.</w:t>
+      </w:r>
+    </w:p>
+    <w:p>
+      <w:pPr>
+        <w:jc w:val="left"/>
+        <w:rPr>
+          <w:lang w:eastAsia="ko-KR"/>
+          <w:rFonts w:hint="eastAsia"/>
+          <w:sz w:val="22"/>
+          <w:rtl w:val="off"/>
+        </w:rPr>
+      </w:pPr>
+      <w:r>
+        <w:rPr>
+          <w:lang w:eastAsia="ko-KR"/>
+          <w:sz w:val="22"/>
+          <w:rtl w:val="off"/>
+        </w:rPr>
+        <w:t>알고리즘은 한 픽셀을 중심으로 그 다음 가까운 지점을 찾는 알고리즘을 통해 최소거리를 구했다.</w:t>
+      </w:r>
+    </w:p>
+    <w:p>
+      <w:pPr>
+        <w:jc w:val="left"/>
+        <w:rPr>
+          <w:lang w:eastAsia="ko-KR"/>
+          <w:rFonts w:hint="eastAsia"/>
+          <w:sz w:val="22"/>
+          <w:rtl w:val="off"/>
+        </w:rPr>
+      </w:pPr>
+      <w:r>
+        <w:rPr>
+          <w:lang w:eastAsia="ko-KR"/>
+          <w:rFonts w:hint="eastAsia"/>
+          <w:sz w:val="22"/>
+          <w:rtl w:val="off"/>
+        </w:rPr>
+        <w:drawing>
+          <wp:inline distT="0" distB="0" distL="180" distR="180">
+            <wp:extent cx="5897880" cy="2491740"/>
+            <wp:effectExtent l="0" t="0" r="0" b="0"/>
+            <wp:docPr id="1039" name="shape1039" hidden="0"/>
+            <wp:cNvGraphicFramePr>
+              <a:graphicFrameLocks xmlns:a="http://schemas.openxmlformats.org/drawingml/2006/main" noChangeAspect="1"/>
+            </wp:cNvGraphicFramePr>
+            <a:graphic xmlns:a="http://schemas.openxmlformats.org/drawingml/2006/main">
+              <a:graphicData uri="http://schemas.openxmlformats.org/drawingml/2006/picture">
+                <pic:pic xmlns:pic="http://schemas.openxmlformats.org/drawingml/2006/picture">
+                  <pic:nvPicPr>
+                    <pic:cNvPr id="0" name="이미지"/>
+                    <pic:cNvPicPr preferRelativeResize="1">
+                      <a:picLocks noChangeAspect="1"/>
+                    </pic:cNvPicPr>
+                  </pic:nvPicPr>
+                  <pic:blipFill>
+                    <a:blip r:embed="rId14">
+                      <a:extLst>
+                        <a:ext uri="{28A0092B-C50C-407E-A947-70E740481C1C}">
+                          <a14:useLocalDpi xmlns:a14="http://schemas.microsoft.com/office/drawing/2010/main" val="0"/>
+                        </a:ext>
+                      </a:extLst>
+                    </a:blip>
+                    <a:srcRect/>
+                    <a:stretch>
+                      <a:fillRect/>
+                    </a:stretch>
+                  </pic:blipFill>
+                  <pic:spPr>
+                    <a:xfrm>
+                      <a:off x="0" y="0"/>
+                      <a:ext cx="5897880" cy="2491740"/>
+                    </a:xfrm>
+                    <a:prstGeom prst="rect"/>
+                  </pic:spPr>
+                </pic:pic>
+              </a:graphicData>
+            </a:graphic>
+          </wp:inline>
+        </w:drawing>
+      </w:r>
+    </w:p>
+    <w:p>
+      <w:pPr>
+        <w:jc w:val="left"/>
+        <w:rPr>
+          <w:lang w:eastAsia="ko-KR"/>
+          <w:rFonts w:hint="eastAsia"/>
+          <w:sz w:val="22"/>
+          <w:rtl w:val="off"/>
+        </w:rPr>
+      </w:pPr>
+      <w:r>
+        <w:rPr>
+          <w:lang w:eastAsia="ko-KR"/>
+          <w:rFonts w:hint="eastAsia"/>
+          <w:sz w:val="22"/>
+          <w:rtl w:val="off"/>
+        </w:rPr>
+        <w:t>일단 Spair를 만들어 1사분면만 생각한 거리를 데이터로 만들어 정렬한다.</w:t>
+      </w:r>
+    </w:p>
+    <w:p>
+      <w:pPr>
+        <w:jc w:val="left"/>
+        <w:rPr>
+          <w:lang w:eastAsia="ko-KR"/>
+          <w:rFonts w:hint="eastAsia"/>
+          <w:sz w:val="22"/>
+          <w:rtl w:val="off"/>
+        </w:rPr>
+      </w:pPr>
+      <w:r>
+        <w:rPr>
+          <w:lang w:eastAsia="ko-KR"/>
+          <w:rFonts w:hint="eastAsia"/>
+          <w:sz w:val="22"/>
+          <w:rtl w:val="off"/>
+        </w:rPr>
+        <w:drawing>
+          <wp:inline distT="0" distB="0" distL="180" distR="180">
+            <wp:extent cx="3444240" cy="739140"/>
+            <wp:effectExtent l="0" t="0" r="0" b="0"/>
+            <wp:docPr id="1040" name="shape1040" hidden="0"/>
+            <wp:cNvGraphicFramePr>
+              <a:graphicFrameLocks xmlns:a="http://schemas.openxmlformats.org/drawingml/2006/main" noChangeAspect="1"/>
+            </wp:cNvGraphicFramePr>
+            <a:graphic xmlns:a="http://schemas.openxmlformats.org/drawingml/2006/main">
+              <a:graphicData uri="http://schemas.openxmlformats.org/drawingml/2006/picture">
+                <pic:pic xmlns:pic="http://schemas.openxmlformats.org/drawingml/2006/picture">
+                  <pic:nvPicPr>
+                    <pic:cNvPr id="0" name="이미지"/>
+                    <pic:cNvPicPr preferRelativeResize="1">
+                      <a:picLocks noChangeAspect="1"/>
+                    </pic:cNvPicPr>
+                  </pic:nvPicPr>
+                  <pic:blipFill>
+                    <a:blip r:embed="rId15">
+                      <a:extLst>
+                        <a:ext uri="{28A0092B-C50C-407E-A947-70E740481C1C}">
+                          <a14:useLocalDpi xmlns:a14="http://schemas.microsoft.com/office/drawing/2010/main" val="0"/>
+                        </a:ext>
+                      </a:extLst>
+                    </a:blip>
+                    <a:srcRect/>
+                    <a:stretch>
+                      <a:fillRect/>
+                    </a:stretch>
+                  </pic:blipFill>
+                  <pic:spPr>
+                    <a:xfrm>
+                      <a:off x="0" y="0"/>
+                      <a:ext cx="3444240" cy="739140"/>
+                    </a:xfrm>
+                    <a:prstGeom prst="rect"/>
+                  </pic:spPr>
+                </pic:pic>
+              </a:graphicData>
+            </a:graphic>
+          </wp:inline>
+        </w:drawing>
+      </w:r>
+      <w:r>
+        <w:rPr>
+          <w:lang w:eastAsia="ko-KR"/>
+          <w:rFonts w:hint="eastAsia"/>
+          <w:sz w:val="22"/>
+          <w:rtl w:val="off"/>
+        </w:rPr>
+        <w:t xml:space="preserve"> 그후 그 값을 사용해 그다음 가까운 pixel을 찾는다.</w:t>
+      </w:r>
     </w:p>
     <w:p>
       <w:pPr>
@@ -734,14 +2230,12 @@
         </w:rPr>
         <w:t>HP와 HeatGauge 값이 바뀌기 때문에, 각각 Sending_</w:t>
       </w:r>
-      <w:proofErr w:type="gramStart"/>
       <w:r>
         <w:rPr>
           <w:szCs w:val="20"/>
         </w:rPr>
         <w:t>ChangeGameObjectMember 를</w:t>
       </w:r>
-      <w:proofErr w:type="gramEnd"/>
       <w:r>
         <w:rPr>
           <w:szCs w:val="20"/>
@@ -785,7 +2279,6 @@
         <w:rPr>
           <w:szCs w:val="20"/>
         </w:rPr>
-        <w:lastRenderedPageBreak/>
         <w:t>되도록 했다.</w:t>
       </w:r>
     </w:p>
@@ -816,7 +2309,7 @@
       </w:tblGrid>
       <w:tr>
         <w:trPr>
-          <w:trHeight w:val="875"/>
+          <w:trHeight w:val="875" w:hRule="atLeast"/>
         </w:trPr>
         <w:tc>
           <w:tcPr>
@@ -889,7 +2382,7 @@
       </w:tr>
       <w:tr>
         <w:trPr>
-          <w:trHeight w:val="590"/>
+          <w:trHeight w:val="590" w:hRule="atLeast"/>
         </w:trPr>
         <w:tc>
           <w:tcPr>
@@ -1001,7 +2494,7 @@
       </w:tr>
       <w:tr>
         <w:trPr>
-          <w:trHeight w:val="1520"/>
+          <w:trHeight w:val="1520" w:hRule="atLeast"/>
         </w:trPr>
         <w:tc>
           <w:tcPr>
@@ -1043,7 +2536,7 @@
       </w:tr>
       <w:tr>
         <w:trPr>
-          <w:trHeight w:val="1963"/>
+          <w:trHeight w:val="1963" w:hRule="atLeast"/>
         </w:trPr>
         <w:tc>
           <w:tcPr>
@@ -1121,20 +2614,20 @@
 </file>
 
 <file path=word/styles.xml><?xml version="1.0" encoding="utf-8"?>
-<w:styles xmlns:mc="http://schemas.openxmlformats.org/markup-compatibility/2006" xmlns:r="http://schemas.openxmlformats.org/officeDocument/2006/relationships" xmlns:w="http://schemas.openxmlformats.org/wordprocessingml/2006/main" xmlns:w14="http://schemas.microsoft.com/office/word/2010/wordml" xmlns:w15="http://schemas.microsoft.com/office/word/2012/wordml" xmlns:w16cex="http://schemas.microsoft.com/office/word/2018/wordml/cex" xmlns:w16cid="http://schemas.microsoft.com/office/word/2016/wordml/cid" xmlns:w16="http://schemas.microsoft.com/office/word/2018/wordml" xmlns:w16du="http://schemas.microsoft.com/office/word/2023/wordml/word16du" xmlns:w16sdtdh="http://schemas.microsoft.com/office/word/2020/wordml/sdtdatahash" xmlns:w16sdtfl="http://schemas.microsoft.com/office/word/2024/wordml/sdtformatlock" xmlns:w16se="http://schemas.microsoft.com/office/word/2015/wordml/symex" mc:Ignorable="w14 w15 w16se w16cid w16 w16cex w16sdtdh w16sdtfl w16du">
+<w:styles xmlns:r="http://schemas.openxmlformats.org/officeDocument/2006/relationships" xmlns:w="http://schemas.openxmlformats.org/wordprocessingml/2006/main">
   <w:docDefaults>
     <w:rPrDefault>
       <w:rPr>
+        <w:lang w:val="en-US" w:eastAsia="ko-KR" w:bidi="ar-SA"/>
         <w:rFonts w:asciiTheme="minorHAnsi" w:eastAsiaTheme="minorEastAsia" w:hAnsiTheme="minorHAnsi" w:cstheme="minorBidi"/>
+        <w:szCs w:val="22"/>
         <w:kern w:val="2"/>
-        <w:szCs w:val="22"/>
-        <w:lang w:val="en-US" w:eastAsia="ko-KR" w:bidi="ar-SA"/>
       </w:rPr>
     </w:rPrDefault>
     <w:pPrDefault>
       <w:pPr>
+        <w:jc w:val="both"/>
         <w:spacing w:after="160" w:line="259" w:lineRule="auto"/>
-        <w:jc w:val="both"/>
       </w:pPr>
     </w:pPrDefault>
   </w:docDefaults>
@@ -1415,10 +2908,10 @@
     <w:name w:val="Normal"/>
     <w:qFormat/>
     <w:pPr>
-      <w:widowControl w:val="0"/>
-      <w:wordWrap w:val="0"/>
-      <w:autoSpaceDE w:val="0"/>
-      <w:autoSpaceDN w:val="0"/>
+      <w:autoSpaceDE w:val="off"/>
+      <w:autoSpaceDN w:val="off"/>
+      <w:widowControl w:val="off"/>
+      <w:wordWrap w:val="off"/>
     </w:pPr>
   </w:style>
   <w:style w:type="character" w:default="1" w:styleId="a0">
@@ -1450,8 +2943,8 @@
   </w:style>
   <w:style w:type="table" w:customStyle="1" w:styleId="1">
     <w:name w:val="표 구분선1"/>
+    <w:uiPriority w:val="39"/>
     <w:basedOn w:val="a1"/>
-    <w:uiPriority w:val="39"/>
     <w:pPr>
       <w:spacing w:after="0" w:line="240" w:lineRule="auto"/>
     </w:pPr>
@@ -1468,8 +2961,8 @@
   </w:style>
   <w:style w:type="paragraph" w:styleId="a3">
     <w:name w:val="List Paragraph"/>
+    <w:uiPriority w:val="34"/>
     <w:basedOn w:val="a"/>
-    <w:uiPriority w:val="34"/>
     <w:qFormat/>
     <w:pPr>
       <w:ind w:leftChars="400" w:left="800"/>
@@ -1477,43 +2970,43 @@
   </w:style>
   <w:style w:type="paragraph" w:styleId="a4">
     <w:name w:val="header"/>
+    <w:uiPriority w:val="99"/>
     <w:basedOn w:val="a"/>
     <w:link w:val="Char"/>
-    <w:uiPriority w:val="99"/>
     <w:unhideWhenUsed/>
     <w:pPr>
+      <w:snapToGrid w:val="0"/>
       <w:tabs>
         <w:tab w:val="center" w:pos="4513"/>
         <w:tab w:val="right" w:pos="9026"/>
       </w:tabs>
-      <w:snapToGrid w:val="0"/>
     </w:pPr>
   </w:style>
   <w:style w:type="character" w:customStyle="1" w:styleId="Char">
     <w:name w:val="머리글 Char"/>
+    <w:uiPriority w:val="99"/>
     <w:basedOn w:val="a0"/>
     <w:link w:val="a4"/>
-    <w:uiPriority w:val="99"/>
   </w:style>
   <w:style w:type="paragraph" w:styleId="a5">
     <w:name w:val="footer"/>
+    <w:uiPriority w:val="99"/>
     <w:basedOn w:val="a"/>
     <w:link w:val="Char0"/>
-    <w:uiPriority w:val="99"/>
     <w:unhideWhenUsed/>
     <w:pPr>
+      <w:snapToGrid w:val="0"/>
       <w:tabs>
         <w:tab w:val="center" w:pos="4513"/>
         <w:tab w:val="right" w:pos="9026"/>
       </w:tabs>
-      <w:snapToGrid w:val="0"/>
     </w:pPr>
   </w:style>
   <w:style w:type="character" w:customStyle="1" w:styleId="Char0">
     <w:name w:val="바닥글 Char"/>
+    <w:uiPriority w:val="99"/>
     <w:basedOn w:val="a0"/>
     <w:link w:val="a5"/>
-    <w:uiPriority w:val="99"/>
   </w:style>
   <w:style w:type="character" w:styleId="a6">
     <w:name w:val="Hyperlink"/>
@@ -1521,7 +3014,7 @@
     <w:unhideWhenUsed/>
     <w:rPr>
       <w:color w:val="0563C1"/>
-      <w:u w:val="single"/>
+      <w:u w:val="single" w:color="auto"/>
     </w:rPr>
   </w:style>
   <w:style w:type="character" w:customStyle="1" w:styleId="10">
@@ -1552,10 +3045,10 @@
   <a:themeElements>
     <a:clrScheme name="Office">
       <a:dk1>
-        <a:sysClr val="windowText" lastClr="000000"/>
+        <a:sysClr lastClr="000000" val="windowText"/>
       </a:dk1>
       <a:lt1>
-        <a:sysClr val="window" lastClr="FFFFFF"/>
+        <a:sysClr lastClr="FFFFFF" val="window"/>
       </a:lt1>
       <a:dk2>
         <a:srgbClr val="44546A"/>

--- a/작업일지/pulse_6회차.docx
+++ b/작업일지/pulse_6회차.docx
@@ -1,6 +1,6 @@
 
 <file path=word/document.xml><?xml version="1.0" encoding="utf-8"?>
-<w:document xmlns:wpc="http://schemas.microsoft.com/office/word/2010/wordprocessingCanvas" xmlns:mc="http://schemas.openxmlformats.org/markup-compatibility/2006" xmlns:o="urn:schemas-microsoft-com:office:office" xmlns:r="http://schemas.openxmlformats.org/officeDocument/2006/relationships" xmlns:m="http://schemas.openxmlformats.org/officeDocument/2006/math" xmlns:v="urn:schemas-microsoft-com:vml" xmlns:wp14="http://schemas.microsoft.com/office/word/2010/wordprocessingDrawing" xmlns:wp="http://schemas.openxmlformats.org/drawingml/2006/wordprocessingDrawing" xmlns:w10="urn:schemas-microsoft-com:office:word" xmlns:w="http://schemas.openxmlformats.org/wordprocessingml/2006/main" xmlns:w14="http://schemas.microsoft.com/office/word/2010/wordml" xmlns:w15="http://schemas.microsoft.com/office/word/2012/wordml" xmlns:wpg="http://schemas.microsoft.com/office/word/2010/wordprocessingGroup" xmlns:wpi="http://schemas.microsoft.com/office/word/2010/wordprocessingInk" xmlns:wne="http://schemas.microsoft.com/office/word/2006/wordml" xmlns:wps="http://schemas.microsoft.com/office/word/2010/wordprocessingShape">
+<w:document xmlns:wpc="http://schemas.microsoft.com/office/word/2010/wordprocessingCanvas" xmlns:mc="http://schemas.openxmlformats.org/markup-compatibility/2006" xmlns:o="urn:schemas-microsoft-com:office:office" xmlns:r="http://schemas.openxmlformats.org/officeDocument/2006/relationships" xmlns:m="http://schemas.openxmlformats.org/officeDocument/2006/math" xmlns:v="urn:schemas-microsoft-com:vml" xmlns:wp14="http://schemas.microsoft.com/office/word/2010/wordprocessingDrawing" xmlns:wp="http://schemas.openxmlformats.org/drawingml/2006/wordprocessingDrawing" xmlns:w10="urn:schemas-microsoft-com:office:word" xmlns:w="http://schemas.openxmlformats.org/wordprocessingml/2006/main" xmlns:w14="http://schemas.microsoft.com/office/word/2010/wordml" xmlns:wpg="http://schemas.microsoft.com/office/word/2010/wordprocessingGroup" xmlns:wpi="http://schemas.microsoft.com/office/word/2010/wordprocessingInk" xmlns:wne="http://schemas.microsoft.com/office/word/2006/wordml" xmlns:wps="http://schemas.microsoft.com/office/word/2010/wordprocessingShape">
   <w:body>
     <w:tbl>
       <w:tblPr>
@@ -591,21 +591,17 @@
           <w:rtl w:val="off"/>
         </w:rPr>
         <w:drawing>
-          <wp:inline distT="0" distB="0" distL="180" distR="180">
+          <wp:inline distT="0" distB="0" distL="0" distR="0">
             <wp:extent cx="6645910" cy="3568700"/>
             <wp:effectExtent l="0" t="0" r="0" b="0"/>
-            <wp:docPr id="1030" name="shape1030" hidden="0"/>
-            <wp:cNvGraphicFramePr>
-              <a:graphicFrameLocks xmlns:a="http://schemas.openxmlformats.org/drawingml/2006/main" noChangeAspect="1"/>
-            </wp:cNvGraphicFramePr>
+            <wp:docPr id="1025" name="shape1025" hidden="0"/>
+            <wp:cNvGraphicFramePr/>
             <a:graphic xmlns:a="http://schemas.openxmlformats.org/drawingml/2006/main">
               <a:graphicData uri="http://schemas.openxmlformats.org/drawingml/2006/picture">
                 <pic:pic xmlns:pic="http://schemas.openxmlformats.org/drawingml/2006/picture">
                   <pic:nvPicPr>
                     <pic:cNvPr id="0" name="이미지"/>
-                    <pic:cNvPicPr preferRelativeResize="1">
-                      <a:picLocks noChangeAspect="1"/>
-                    </pic:cNvPicPr>
+                    <pic:cNvPicPr preferRelativeResize="1"/>
                   </pic:nvPicPr>
                   <pic:blipFill>
                     <a:blip r:embed="rId1">
@@ -728,21 +724,17 @@
           <w:rtl w:val="off"/>
         </w:rPr>
         <w:drawing>
-          <wp:inline distT="0" distB="0" distL="180" distR="180">
+          <wp:inline distT="0" distB="0" distL="0" distR="0">
             <wp:extent cx="4777740" cy="533400"/>
             <wp:effectExtent l="0" t="0" r="0" b="0"/>
-            <wp:docPr id="1025" name="shape1025" hidden="0"/>
-            <wp:cNvGraphicFramePr>
-              <a:graphicFrameLocks xmlns:a="http://schemas.openxmlformats.org/drawingml/2006/main" noChangeAspect="1"/>
-            </wp:cNvGraphicFramePr>
+            <wp:docPr id="1026" name="shape1026" hidden="0"/>
+            <wp:cNvGraphicFramePr/>
             <a:graphic xmlns:a="http://schemas.openxmlformats.org/drawingml/2006/main">
               <a:graphicData uri="http://schemas.openxmlformats.org/drawingml/2006/picture">
                 <pic:pic xmlns:pic="http://schemas.openxmlformats.org/drawingml/2006/picture">
                   <pic:nvPicPr>
                     <pic:cNvPr id="0" name="이미지"/>
-                    <pic:cNvPicPr preferRelativeResize="1">
-                      <a:picLocks noChangeAspect="1"/>
-                    </pic:cNvPicPr>
+                    <pic:cNvPicPr preferRelativeResize="1"/>
                   </pic:nvPicPr>
                   <pic:blipFill>
                     <a:blip r:embed="rId2">
@@ -817,21 +809,17 @@
           <w:rtl w:val="off"/>
         </w:rPr>
         <w:drawing>
-          <wp:inline distT="0" distB="0" distL="180" distR="180">
+          <wp:inline distT="0" distB="0" distL="0" distR="0">
             <wp:extent cx="4229100" cy="1447800"/>
             <wp:effectExtent l="0" t="0" r="0" b="0"/>
-            <wp:docPr id="1026" name="shape1026" hidden="0"/>
-            <wp:cNvGraphicFramePr>
-              <a:graphicFrameLocks xmlns:a="http://schemas.openxmlformats.org/drawingml/2006/main" noChangeAspect="1"/>
-            </wp:cNvGraphicFramePr>
+            <wp:docPr id="1027" name="shape1027" hidden="0"/>
+            <wp:cNvGraphicFramePr/>
             <a:graphic xmlns:a="http://schemas.openxmlformats.org/drawingml/2006/main">
               <a:graphicData uri="http://schemas.openxmlformats.org/drawingml/2006/picture">
                 <pic:pic xmlns:pic="http://schemas.openxmlformats.org/drawingml/2006/picture">
                   <pic:nvPicPr>
                     <pic:cNvPr id="0" name="이미지"/>
-                    <pic:cNvPicPr preferRelativeResize="1">
-                      <a:picLocks noChangeAspect="1"/>
-                    </pic:cNvPicPr>
+                    <pic:cNvPicPr preferRelativeResize="1"/>
                   </pic:nvPicPr>
                   <pic:blipFill>
                     <a:blip r:embed="rId3">
@@ -930,21 +918,17 @@
           <w:rtl w:val="off"/>
         </w:rPr>
         <w:drawing>
-          <wp:inline distT="0" distB="0" distL="180" distR="180">
+          <wp:inline distT="0" distB="0" distL="0" distR="0">
             <wp:extent cx="3596640" cy="4343400"/>
             <wp:effectExtent l="0" t="0" r="0" b="0"/>
-            <wp:docPr id="1027" name="shape1027" hidden="0"/>
-            <wp:cNvGraphicFramePr>
-              <a:graphicFrameLocks xmlns:a="http://schemas.openxmlformats.org/drawingml/2006/main" noChangeAspect="1"/>
-            </wp:cNvGraphicFramePr>
+            <wp:docPr id="1028" name="shape1028" hidden="0"/>
+            <wp:cNvGraphicFramePr/>
             <a:graphic xmlns:a="http://schemas.openxmlformats.org/drawingml/2006/main">
               <a:graphicData uri="http://schemas.openxmlformats.org/drawingml/2006/picture">
                 <pic:pic xmlns:pic="http://schemas.openxmlformats.org/drawingml/2006/picture">
                   <pic:nvPicPr>
                     <pic:cNvPr id="0" name="이미지"/>
-                    <pic:cNvPicPr preferRelativeResize="1">
-                      <a:picLocks noChangeAspect="1"/>
-                    </pic:cNvPicPr>
+                    <pic:cNvPicPr preferRelativeResize="1"/>
                   </pic:nvPicPr>
                   <pic:blipFill>
                     <a:blip r:embed="rId4">
@@ -1080,21 +1064,17 @@
           <w:rtl w:val="off"/>
         </w:rPr>
         <w:drawing>
-          <wp:inline distT="0" distB="0" distL="180" distR="180">
-            <wp:extent cx="3241708" cy="3314745"/>
+          <wp:inline distT="0" distB="0" distL="0" distR="0">
+            <wp:extent cx="3241707" cy="3314745"/>
             <wp:effectExtent l="0" t="0" r="0" b="0"/>
-            <wp:docPr id="1028" name="shape1028" hidden="0"/>
-            <wp:cNvGraphicFramePr>
-              <a:graphicFrameLocks xmlns:a="http://schemas.openxmlformats.org/drawingml/2006/main" noChangeAspect="1"/>
-            </wp:cNvGraphicFramePr>
+            <wp:docPr id="1029" name="shape1029" hidden="0"/>
+            <wp:cNvGraphicFramePr/>
             <a:graphic xmlns:a="http://schemas.openxmlformats.org/drawingml/2006/main">
               <a:graphicData uri="http://schemas.openxmlformats.org/drawingml/2006/picture">
                 <pic:pic xmlns:pic="http://schemas.openxmlformats.org/drawingml/2006/picture">
                   <pic:nvPicPr>
                     <pic:cNvPr id="0" name="이미지"/>
-                    <pic:cNvPicPr preferRelativeResize="1">
-                      <a:picLocks noChangeAspect="1"/>
-                    </pic:cNvPicPr>
+                    <pic:cNvPicPr preferRelativeResize="1"/>
                   </pic:nvPicPr>
                   <pic:blipFill>
                     <a:blip r:embed="rId5">
@@ -1112,7 +1092,7 @@
                   <pic:spPr>
                     <a:xfrm>
                       <a:off x="0" y="0"/>
-                      <a:ext cx="3241708" cy="3314745"/>
+                      <a:ext cx="3241707" cy="3314745"/>
                     </a:xfrm>
                     <a:prstGeom prst="rect"/>
                   </pic:spPr>
@@ -1215,21 +1195,17 @@
           <w:sz w:val="22"/>
         </w:rPr>
         <w:drawing>
-          <wp:inline distT="0" distB="0" distL="180" distR="180">
+          <wp:inline distT="0" distB="0" distL="0" distR="0">
             <wp:extent cx="6645910" cy="3456305"/>
             <wp:effectExtent l="0" t="0" r="0" b="0"/>
-            <wp:docPr id="1031" name="shape1031" hidden="0"/>
-            <wp:cNvGraphicFramePr>
-              <a:graphicFrameLocks xmlns:a="http://schemas.openxmlformats.org/drawingml/2006/main" noChangeAspect="1"/>
-            </wp:cNvGraphicFramePr>
+            <wp:docPr id="1030" name="shape1030" hidden="0"/>
+            <wp:cNvGraphicFramePr/>
             <a:graphic xmlns:a="http://schemas.openxmlformats.org/drawingml/2006/main">
               <a:graphicData uri="http://schemas.openxmlformats.org/drawingml/2006/picture">
                 <pic:pic xmlns:pic="http://schemas.openxmlformats.org/drawingml/2006/picture">
                   <pic:nvPicPr>
                     <pic:cNvPr id="0" name="이미지"/>
-                    <pic:cNvPicPr preferRelativeResize="1">
-                      <a:picLocks noChangeAspect="1"/>
-                    </pic:cNvPicPr>
+                    <pic:cNvPicPr preferRelativeResize="1"/>
                   </pic:nvPicPr>
                   <pic:blipFill>
                     <a:blip r:embed="rId6">
@@ -1361,21 +1337,17 @@
           <w:sz w:val="22"/>
         </w:rPr>
         <w:drawing>
-          <wp:inline distT="0" distB="0" distL="180" distR="180">
+          <wp:inline distT="0" distB="0" distL="0" distR="0">
             <wp:extent cx="1051560" cy="1234440"/>
             <wp:effectExtent l="0" t="0" r="0" b="0"/>
-            <wp:docPr id="1032" name="shape1032" hidden="0"/>
-            <wp:cNvGraphicFramePr>
-              <a:graphicFrameLocks xmlns:a="http://schemas.openxmlformats.org/drawingml/2006/main" noChangeAspect="1"/>
-            </wp:cNvGraphicFramePr>
+            <wp:docPr id="1031" name="shape1031" hidden="0"/>
+            <wp:cNvGraphicFramePr/>
             <a:graphic xmlns:a="http://schemas.openxmlformats.org/drawingml/2006/main">
               <a:graphicData uri="http://schemas.openxmlformats.org/drawingml/2006/picture">
                 <pic:pic xmlns:pic="http://schemas.openxmlformats.org/drawingml/2006/picture">
                   <pic:nvPicPr>
                     <pic:cNvPr id="0" name="이미지"/>
-                    <pic:cNvPicPr preferRelativeResize="1">
-                      <a:picLocks noChangeAspect="1"/>
-                    </pic:cNvPicPr>
+                    <pic:cNvPicPr preferRelativeResize="1"/>
                   </pic:nvPicPr>
                   <pic:blipFill>
                     <a:blip r:embed="rId7">
@@ -1411,21 +1383,17 @@
           <w:sz w:val="22"/>
         </w:rPr>
         <w:drawing>
-          <wp:inline distT="0" distB="0" distL="180" distR="180">
+          <wp:inline distT="0" distB="0" distL="0" distR="0">
             <wp:extent cx="1737360" cy="1798320"/>
             <wp:effectExtent l="0" t="0" r="0" b="0"/>
-            <wp:docPr id="1033" name="shape1033" hidden="0"/>
-            <wp:cNvGraphicFramePr>
-              <a:graphicFrameLocks xmlns:a="http://schemas.openxmlformats.org/drawingml/2006/main" noChangeAspect="1"/>
-            </wp:cNvGraphicFramePr>
+            <wp:docPr id="1032" name="shape1032" hidden="0"/>
+            <wp:cNvGraphicFramePr/>
             <a:graphic xmlns:a="http://schemas.openxmlformats.org/drawingml/2006/main">
               <a:graphicData uri="http://schemas.openxmlformats.org/drawingml/2006/picture">
                 <pic:pic xmlns:pic="http://schemas.openxmlformats.org/drawingml/2006/picture">
                   <pic:nvPicPr>
                     <pic:cNvPr id="0" name="이미지"/>
-                    <pic:cNvPicPr preferRelativeResize="1">
-                      <a:picLocks noChangeAspect="1"/>
-                    </pic:cNvPicPr>
+                    <pic:cNvPicPr preferRelativeResize="1"/>
                   </pic:nvPicPr>
                   <pic:blipFill>
                     <a:blip r:embed="rId8">
@@ -1568,21 +1536,17 @@
           <w:sz w:val="22"/>
         </w:rPr>
         <w:drawing>
-          <wp:inline distT="0" distB="0" distL="180" distR="180">
+          <wp:inline distT="0" distB="0" distL="0" distR="0">
             <wp:extent cx="1468654" cy="1724073"/>
             <wp:effectExtent l="0" t="0" r="0" b="0"/>
-            <wp:docPr id="1034" name="shape1034" hidden="0"/>
-            <wp:cNvGraphicFramePr>
-              <a:graphicFrameLocks xmlns:a="http://schemas.openxmlformats.org/drawingml/2006/main" noChangeAspect="1"/>
-            </wp:cNvGraphicFramePr>
+            <wp:docPr id="1033" name="shape1033" hidden="0"/>
+            <wp:cNvGraphicFramePr/>
             <a:graphic xmlns:a="http://schemas.openxmlformats.org/drawingml/2006/main">
               <a:graphicData uri="http://schemas.openxmlformats.org/drawingml/2006/picture">
                 <pic:pic xmlns:pic="http://schemas.openxmlformats.org/drawingml/2006/picture">
                   <pic:nvPicPr>
                     <pic:cNvPr id="0" name="이미지"/>
-                    <pic:cNvPicPr preferRelativeResize="1">
-                      <a:picLocks noChangeAspect="1"/>
-                    </pic:cNvPicPr>
+                    <pic:cNvPicPr preferRelativeResize="1"/>
                   </pic:nvPicPr>
                   <pic:blipFill>
                     <a:blip r:embed="rId9">
@@ -1618,21 +1582,17 @@
           <w:sz w:val="22"/>
         </w:rPr>
         <w:drawing>
-          <wp:inline distT="0" distB="0" distL="180" distR="180">
+          <wp:inline distT="0" distB="0" distL="0" distR="0">
             <wp:extent cx="1172198" cy="1724585"/>
             <wp:effectExtent l="0" t="0" r="0" b="0"/>
-            <wp:docPr id="1035" name="shape1035" hidden="0"/>
-            <wp:cNvGraphicFramePr>
-              <a:graphicFrameLocks xmlns:a="http://schemas.openxmlformats.org/drawingml/2006/main" noChangeAspect="1"/>
-            </wp:cNvGraphicFramePr>
+            <wp:docPr id="1034" name="shape1034" hidden="0"/>
+            <wp:cNvGraphicFramePr/>
             <a:graphic xmlns:a="http://schemas.openxmlformats.org/drawingml/2006/main">
               <a:graphicData uri="http://schemas.openxmlformats.org/drawingml/2006/picture">
                 <pic:pic xmlns:pic="http://schemas.openxmlformats.org/drawingml/2006/picture">
                   <pic:nvPicPr>
                     <pic:cNvPr id="0" name="이미지"/>
-                    <pic:cNvPicPr preferRelativeResize="1">
-                      <a:picLocks noChangeAspect="1"/>
-                    </pic:cNvPicPr>
+                    <pic:cNvPicPr preferRelativeResize="1"/>
                   </pic:nvPicPr>
                   <pic:blipFill>
                     <a:blip r:embed="rId10">
@@ -1668,21 +1628,17 @@
           <w:sz w:val="22"/>
         </w:rPr>
         <w:drawing>
-          <wp:inline distT="0" distB="0" distL="180" distR="180">
+          <wp:inline distT="0" distB="0" distL="0" distR="0">
             <wp:extent cx="1228072" cy="1806788"/>
             <wp:effectExtent l="0" t="0" r="0" b="0"/>
-            <wp:docPr id="1036" name="shape1036" hidden="0"/>
-            <wp:cNvGraphicFramePr>
-              <a:graphicFrameLocks xmlns:a="http://schemas.openxmlformats.org/drawingml/2006/main" noChangeAspect="1"/>
-            </wp:cNvGraphicFramePr>
+            <wp:docPr id="1035" name="shape1035" hidden="0"/>
+            <wp:cNvGraphicFramePr/>
             <a:graphic xmlns:a="http://schemas.openxmlformats.org/drawingml/2006/main">
               <a:graphicData uri="http://schemas.openxmlformats.org/drawingml/2006/picture">
                 <pic:pic xmlns:pic="http://schemas.openxmlformats.org/drawingml/2006/picture">
                   <pic:nvPicPr>
                     <pic:cNvPr id="0" name="이미지"/>
-                    <pic:cNvPicPr preferRelativeResize="1">
-                      <a:picLocks noChangeAspect="1"/>
-                    </pic:cNvPicPr>
+                    <pic:cNvPicPr preferRelativeResize="1"/>
                   </pic:nvPicPr>
                   <pic:blipFill>
                     <a:blip r:embed="rId11">
@@ -1718,21 +1674,17 @@
           <w:sz w:val="22"/>
         </w:rPr>
         <w:drawing>
-          <wp:inline distT="0" distB="0" distL="180" distR="180">
+          <wp:inline distT="0" distB="0" distL="0" distR="0">
             <wp:extent cx="1166663" cy="1716442"/>
             <wp:effectExtent l="0" t="0" r="0" b="0"/>
-            <wp:docPr id="1037" name="shape1037" hidden="0"/>
-            <wp:cNvGraphicFramePr>
-              <a:graphicFrameLocks xmlns:a="http://schemas.openxmlformats.org/drawingml/2006/main" noChangeAspect="1"/>
-            </wp:cNvGraphicFramePr>
+            <wp:docPr id="1036" name="shape1036" hidden="0"/>
+            <wp:cNvGraphicFramePr/>
             <a:graphic xmlns:a="http://schemas.openxmlformats.org/drawingml/2006/main">
               <a:graphicData uri="http://schemas.openxmlformats.org/drawingml/2006/picture">
                 <pic:pic xmlns:pic="http://schemas.openxmlformats.org/drawingml/2006/picture">
                   <pic:nvPicPr>
                     <pic:cNvPr id="0" name="이미지"/>
-                    <pic:cNvPicPr preferRelativeResize="1">
-                      <a:picLocks noChangeAspect="1"/>
-                    </pic:cNvPicPr>
+                    <pic:cNvPicPr preferRelativeResize="1"/>
                   </pic:nvPicPr>
                   <pic:blipFill>
                     <a:blip r:embed="rId12">
@@ -1768,21 +1720,17 @@
           <w:sz w:val="22"/>
         </w:rPr>
         <w:drawing>
-          <wp:inline distT="0" distB="0" distL="180" distR="180">
+          <wp:inline distT="0" distB="0" distL="0" distR="0">
             <wp:extent cx="1277381" cy="1499535"/>
             <wp:effectExtent l="0" t="0" r="0" b="0"/>
-            <wp:docPr id="1038" name="shape1038" hidden="0"/>
-            <wp:cNvGraphicFramePr>
-              <a:graphicFrameLocks xmlns:a="http://schemas.openxmlformats.org/drawingml/2006/main" noChangeAspect="1"/>
-            </wp:cNvGraphicFramePr>
+            <wp:docPr id="1037" name="shape1037" hidden="0"/>
+            <wp:cNvGraphicFramePr/>
             <a:graphic xmlns:a="http://schemas.openxmlformats.org/drawingml/2006/main">
               <a:graphicData uri="http://schemas.openxmlformats.org/drawingml/2006/picture">
                 <pic:pic xmlns:pic="http://schemas.openxmlformats.org/drawingml/2006/picture">
                   <pic:nvPicPr>
                     <pic:cNvPr id="0" name="이미지"/>
-                    <pic:cNvPicPr preferRelativeResize="1">
-                      <a:picLocks noChangeAspect="1"/>
-                    </pic:cNvPicPr>
+                    <pic:cNvPicPr preferRelativeResize="1"/>
                   </pic:nvPicPr>
                   <pic:blipFill>
                     <a:blip r:embed="rId13">
@@ -1867,21 +1815,17 @@
           <w:rtl w:val="off"/>
         </w:rPr>
         <w:drawing>
-          <wp:inline distT="0" distB="0" distL="180" distR="180">
+          <wp:inline distT="0" distB="0" distL="0" distR="0">
             <wp:extent cx="5897880" cy="2491740"/>
             <wp:effectExtent l="0" t="0" r="0" b="0"/>
-            <wp:docPr id="1039" name="shape1039" hidden="0"/>
-            <wp:cNvGraphicFramePr>
-              <a:graphicFrameLocks xmlns:a="http://schemas.openxmlformats.org/drawingml/2006/main" noChangeAspect="1"/>
-            </wp:cNvGraphicFramePr>
+            <wp:docPr id="1038" name="shape1038" hidden="0"/>
+            <wp:cNvGraphicFramePr/>
             <a:graphic xmlns:a="http://schemas.openxmlformats.org/drawingml/2006/main">
               <a:graphicData uri="http://schemas.openxmlformats.org/drawingml/2006/picture">
                 <pic:pic xmlns:pic="http://schemas.openxmlformats.org/drawingml/2006/picture">
                   <pic:nvPicPr>
                     <pic:cNvPr id="0" name="이미지"/>
-                    <pic:cNvPicPr preferRelativeResize="1">
-                      <a:picLocks noChangeAspect="1"/>
-                    </pic:cNvPicPr>
+                    <pic:cNvPicPr preferRelativeResize="1"/>
                   </pic:nvPicPr>
                   <pic:blipFill>
                     <a:blip r:embed="rId14">
@@ -1948,21 +1892,17 @@
           <w:rtl w:val="off"/>
         </w:rPr>
         <w:drawing>
-          <wp:inline distT="0" distB="0" distL="180" distR="180">
+          <wp:inline distT="0" distB="0" distL="0" distR="0">
             <wp:extent cx="3444240" cy="739140"/>
             <wp:effectExtent l="0" t="0" r="0" b="0"/>
-            <wp:docPr id="1040" name="shape1040" hidden="0"/>
-            <wp:cNvGraphicFramePr>
-              <a:graphicFrameLocks xmlns:a="http://schemas.openxmlformats.org/drawingml/2006/main" noChangeAspect="1"/>
-            </wp:cNvGraphicFramePr>
+            <wp:docPr id="1039" name="shape1039" hidden="0"/>
+            <wp:cNvGraphicFramePr/>
             <a:graphic xmlns:a="http://schemas.openxmlformats.org/drawingml/2006/main">
               <a:graphicData uri="http://schemas.openxmlformats.org/drawingml/2006/picture">
                 <pic:pic xmlns:pic="http://schemas.openxmlformats.org/drawingml/2006/picture">
                   <pic:nvPicPr>
                     <pic:cNvPr id="0" name="이미지"/>
-                    <pic:cNvPicPr preferRelativeResize="1">
-                      <a:picLocks noChangeAspect="1"/>
-                    </pic:cNvPicPr>
+                    <pic:cNvPicPr preferRelativeResize="1"/>
                   </pic:nvPicPr>
                   <pic:blipFill>
                     <a:blip r:embed="rId15">
@@ -2077,15 +2017,18 @@
     <w:p>
       <w:pPr>
         <w:rPr>
-          <w:rFonts w:hint="eastAsia"/>
+          <w:b/>
+          <w:bCs/>
           <w:szCs w:val="20"/>
         </w:rPr>
       </w:pPr>
       <w:r>
         <w:rPr>
+          <w:b/>
+          <w:bCs/>
           <w:szCs w:val="20"/>
         </w:rPr>
-        <w:t>Q 스킬(열기 → 체력 회복) 기능 구현</w:t>
+        <w:t>스킬(열기 -&gt;체력 회복) 기능 구현</w:t>
       </w:r>
     </w:p>
     <w:p>
@@ -2098,7 +2041,7 @@
         <w:rPr>
           <w:szCs w:val="20"/>
         </w:rPr>
-        <w:t xml:space="preserve">Q 키를 누르면 플레이어의 HeatGauge를 소모해서 체력을 회복하는 스킬이다. </w:t>
+        <w:t>Q 키를 누르면 플레이어의 HeatGauge를 소모해서 체력을 회복하는 스킬을 구현.</w:t>
       </w:r>
     </w:p>
     <w:p>
@@ -2109,190 +2052,35 @@
       </w:pPr>
       <w:r>
         <w:rPr>
-          <w:rFonts w:hint="eastAsia"/>
           <w:szCs w:val="20"/>
         </w:rPr>
-        <w:t>스킬</w:t>
-      </w:r>
-      <w:r>
+        <w:t>쿨타임 감소 처리</w:t>
+      </w:r>
+    </w:p>
+    <w:p>
+      <w:pPr>
         <w:rPr>
           <w:szCs w:val="20"/>
         </w:rPr>
-        <w:t xml:space="preserve"> 쿨타임 관리용 변수 추가</w:t>
-      </w:r>
-    </w:p>
-    <w:p>
-      <w:pPr>
-        <w:rPr>
-          <w:rFonts w:hint="eastAsia"/>
+      </w:pPr>
+      <w:r>
+        <w:rPr>
           <w:szCs w:val="20"/>
         </w:rPr>
-      </w:pPr>
-      <w:r>
+        <w:t>서버 → 클라이언트 동기화 처리</w:t>
+      </w:r>
+    </w:p>
+    <w:p>
+      <w:pPr>
         <w:rPr>
           <w:szCs w:val="20"/>
         </w:rPr>
-        <w:t>Player 클래스에 스킬 사용 후 다시 사용할 때까지의 남은 시간을 관리할 수 있도록 HealSkillCooldownFlow 변수를 추가했다. 기본 쿨타임 값은 기존 멤버인 HealSkillCooldown을 사용하도록 했다.</w:t>
-      </w:r>
-    </w:p>
-    <w:p>
-      <w:pPr>
+      </w:pPr>
+      <w:r>
         <w:rPr>
           <w:szCs w:val="20"/>
         </w:rPr>
-      </w:pPr>
-      <w:r>
-        <w:rPr>
-          <w:rFonts w:hint="eastAsia"/>
-          <w:szCs w:val="20"/>
-        </w:rPr>
-        <w:t>쿨타임</w:t>
-      </w:r>
-      <w:r>
-        <w:rPr>
-          <w:szCs w:val="20"/>
-        </w:rPr>
-        <w:t xml:space="preserve"> 감소 처리</w:t>
-      </w:r>
-    </w:p>
-    <w:p>
-      <w:pPr>
-        <w:rPr>
-          <w:rFonts w:hint="eastAsia"/>
-          <w:szCs w:val="20"/>
-        </w:rPr>
-      </w:pPr>
-      <w:r>
-        <w:rPr>
-          <w:rFonts w:hint="eastAsia"/>
-          <w:szCs w:val="20"/>
-        </w:rPr>
-        <w:t>매</w:t>
-      </w:r>
-      <w:r>
-        <w:rPr>
-          <w:szCs w:val="20"/>
-        </w:rPr>
-        <w:t xml:space="preserve"> 프레임마다 deltaTime 만큼 HealSkillCooldownFlow를 줄여서, 0 이하가 되면 스킬을 다시 사용할 수 있게 했다.</w:t>
-      </w:r>
-    </w:p>
-    <w:p>
-      <w:pPr>
-        <w:rPr>
-          <w:rFonts w:hint="eastAsia"/>
-          <w:szCs w:val="20"/>
-        </w:rPr>
-      </w:pPr>
-      <w:r>
-        <w:rPr>
-          <w:rFonts w:hint="eastAsia"/>
-          <w:szCs w:val="20"/>
-        </w:rPr>
-        <w:t>조건이</w:t>
-      </w:r>
-      <w:r>
-        <w:rPr>
-          <w:szCs w:val="20"/>
-        </w:rPr>
-        <w:t xml:space="preserve"> 모두 맞으면, 현재 쌓여 있는 HeatGauge 값을 그대로 체력 회복량으로 사용해 HP에 더해주고 HeatGauge는 0으로 만든다. 그리고 스킬 쿨타임을 초기화한다.</w:t>
-      </w:r>
-    </w:p>
-    <w:p>
-      <w:pPr>
-        <w:rPr>
-          <w:szCs w:val="20"/>
-        </w:rPr>
-      </w:pPr>
-      <w:r>
-        <w:rPr>
-          <w:rFonts w:hint="eastAsia"/>
-          <w:szCs w:val="20"/>
-        </w:rPr>
-        <w:t>서버</w:t>
-      </w:r>
-      <w:r>
-        <w:rPr>
-          <w:szCs w:val="20"/>
-        </w:rPr>
-        <w:t xml:space="preserve"> → 클라이언트 동기화 처리</w:t>
-      </w:r>
-    </w:p>
-    <w:p>
-      <w:pPr>
-        <w:rPr>
-          <w:rFonts w:hint="eastAsia"/>
-          <w:szCs w:val="20"/>
-        </w:rPr>
-      </w:pPr>
-      <w:r>
-        <w:rPr>
-          <w:szCs w:val="20"/>
-        </w:rPr>
-        <w:t>HP와 HeatGauge 값이 바뀌기 때문에, 각각 Sending_</w:t>
-      </w:r>
-      <w:r>
-        <w:rPr>
-          <w:szCs w:val="20"/>
-        </w:rPr>
-        <w:t>ChangeGameObjectMember 를</w:t>
-      </w:r>
-      <w:r>
-        <w:rPr>
-          <w:szCs w:val="20"/>
-        </w:rPr>
-        <w:t xml:space="preserve"> 이용해서 클라이언트로 전송해 즉시 UI가 갱신되도록 했다.</w:t>
-      </w:r>
-    </w:p>
-    <w:p>
-      <w:pPr>
-        <w:rPr>
-          <w:szCs w:val="20"/>
-        </w:rPr>
-      </w:pPr>
-      <w:r>
-        <w:rPr>
-          <w:szCs w:val="20"/>
-        </w:rPr>
         <w:t>UI에 남은 쿨타임 출력 추가</w:t>
-      </w:r>
-    </w:p>
-    <w:p>
-      <w:pPr>
-        <w:rPr>
-          <w:szCs w:val="20"/>
-        </w:rPr>
-      </w:pPr>
-      <w:r>
-        <w:rPr>
-          <w:rFonts w:hint="eastAsia"/>
-          <w:szCs w:val="20"/>
-        </w:rPr>
-        <w:t>기존</w:t>
-      </w:r>
-      <w:r>
-        <w:rPr>
-          <w:szCs w:val="20"/>
-        </w:rPr>
-        <w:t xml:space="preserve"> UI 출력 코드에 "Heat Heal CoolTime" 항목을 하나 더 넣고, 현재 HealSkillCooldownFlow 값을 그대로 표시</w:t>
-      </w:r>
-      <w:r>
-        <w:rPr>
-          <w:szCs w:val="20"/>
-        </w:rPr>
-        <w:t>되도록 했다.</w:t>
-      </w:r>
-    </w:p>
-    <w:p>
-      <w:pPr>
-        <w:rPr>
-          <w:szCs w:val="20"/>
-        </w:rPr>
-      </w:pPr>
-      <w:r>
-        <w:rPr>
-          <w:szCs w:val="20"/>
-        </w:rPr>
-        <w:t>HP, HeatGauge 옆에 자연스럽게 붙도록 위치도 추가로 조정했다.</w:t>
       </w:r>
     </w:p>
     <w:tbl>
@@ -3116,7 +2904,6 @@
         <a:font script="Viet" typeface="Times New Roman"/>
         <a:font script="Uigh" typeface="Microsoft Uighur"/>
         <a:font script="Geor" typeface="Sylfaen"/>
-        <a:font script="Mymr" typeface=""/>
       </a:majorFont>
       <a:minorFont>
         <a:latin typeface="맑은 고딕"/>
@@ -3152,7 +2939,6 @@
         <a:font script="Viet" typeface="Arial"/>
         <a:font script="Uigh" typeface="Microsoft Uighur"/>
         <a:font script="Geor" typeface="Sylfaen"/>
-        <a:font script="Mymr" typeface=""/>
       </a:minorFont>
     </a:fontScheme>
     <a:fmtScheme name="Office">
